--- a/Отчет/Avtomobilny_spravochnik.docx
+++ b/Отчет/Avtomobilny_spravochnik.docx
@@ -117,7 +117,7 @@
         <w:rPr>
           <w:sz w:val="28"/>
         </w:rPr>
-        <w:t xml:space="preserve">Цель работы – </w:t>
+        <w:t>Цель работы –</w:t>
       </w:r>
       <w:r>
         <w:rPr>
@@ -125,40 +125,41 @@
           <w:sz w:val="28"/>
           <w:szCs w:val="28"/>
         </w:rPr>
-        <w:t>р</w:t>
-      </w:r>
-      <w:r>
-        <w:rPr>
-          <w:color w:val="000000"/>
-          <w:sz w:val="28"/>
-          <w:szCs w:val="28"/>
-          <w:shd w:val="clear" w:color="auto" w:fill="FFFFFF"/>
-        </w:rPr>
-        <w:t xml:space="preserve">азработка </w:t>
-      </w:r>
-      <w:r>
-        <w:rPr>
-          <w:sz w:val="28"/>
-        </w:rPr>
-        <w:t>приложения</w:t>
-      </w:r>
-      <w:r>
-        <w:rPr>
-          <w:sz w:val="28"/>
-        </w:rPr>
         <w:t xml:space="preserve"> </w:t>
       </w:r>
       <w:r>
         <w:rPr>
-          <w:sz w:val="28"/>
-        </w:rPr>
-        <w:t>и базы данных</w:t>
-      </w:r>
-      <w:r>
-        <w:rPr>
-          <w:sz w:val="28"/>
-        </w:rPr>
-        <w:t xml:space="preserve"> для поиска, просмотра и редактирования</w:t>
+          <w:color w:val="000000" w:themeColor="text1"/>
+          <w:sz w:val="28"/>
+          <w:szCs w:val="28"/>
+        </w:rPr>
+        <w:t xml:space="preserve">разработка </w:t>
+      </w:r>
+      <w:r>
+        <w:rPr>
+          <w:sz w:val="28"/>
+        </w:rPr>
+        <w:t>базы данных</w:t>
+      </w:r>
+      <w:r>
+        <w:rPr>
+          <w:sz w:val="28"/>
+        </w:rPr>
+        <w:t xml:space="preserve"> для</w:t>
+      </w:r>
+      <w:r>
+        <w:rPr>
+          <w:sz w:val="28"/>
+        </w:rPr>
+        <w:t xml:space="preserve"> приложения</w:t>
+      </w:r>
+      <w:bookmarkStart w:id="0" w:name="_GoBack"/>
+      <w:bookmarkEnd w:id="0"/>
+      <w:r>
+        <w:rPr>
+          <w:sz w:val="28"/>
+        </w:rPr>
+        <w:t xml:space="preserve"> поиска, просмотра и редактирования</w:t>
       </w:r>
       <w:r>
         <w:rPr>
@@ -2859,7 +2860,7 @@
                 <w:rStyle w:val="ac"/>
                 <w:b w:val="0"/>
                 <w:sz w:val="28"/>
-                <w:lang w:eastAsia="en-US"/>
+                <w:lang w:val="en-US" w:eastAsia="en-US"/>
               </w:rPr>
             </w:pPr>
             <w:r>
@@ -2867,9 +2868,9 @@
                 <w:rStyle w:val="ac"/>
                 <w:b w:val="0"/>
                 <w:sz w:val="28"/>
-                <w:lang w:eastAsia="en-US"/>
-              </w:rPr>
-              <w:t>69</w:t>
+                <w:lang w:val="en-US" w:eastAsia="en-US"/>
+              </w:rPr>
+              <w:t>68</w:t>
             </w:r>
           </w:p>
         </w:tc>
@@ -2915,7 +2916,7 @@
                 <w:rStyle w:val="ac"/>
                 <w:b w:val="0"/>
                 <w:sz w:val="28"/>
-                <w:lang w:eastAsia="en-US"/>
+                <w:lang w:val="en-US" w:eastAsia="en-US"/>
               </w:rPr>
             </w:pPr>
             <w:r>
@@ -2923,9 +2924,9 @@
                 <w:rStyle w:val="ac"/>
                 <w:b w:val="0"/>
                 <w:sz w:val="28"/>
-                <w:lang w:eastAsia="en-US"/>
-              </w:rPr>
-              <w:t>70</w:t>
+                <w:lang w:val="en-US" w:eastAsia="en-US"/>
+              </w:rPr>
+              <w:t>69</w:t>
             </w:r>
           </w:p>
         </w:tc>
@@ -2981,7 +2982,7 @@
                 <w:sz w:val="28"/>
                 <w:lang w:eastAsia="en-US"/>
               </w:rPr>
-              <w:t>71</w:t>
+              <w:t>70</w:t>
             </w:r>
           </w:p>
         </w:tc>
@@ -3809,14 +3810,27 @@
       <w:r>
         <w:t xml:space="preserve">Таблица </w:t>
       </w:r>
-      <w:fldSimple w:instr=" SEQ Таблица \* ARABIC ">
-        <w:r>
-          <w:rPr>
-            <w:noProof/>
-          </w:rPr>
-          <w:t>1</w:t>
-        </w:r>
-      </w:fldSimple>
+      <w:r>
+        <w:fldChar w:fldCharType="begin"/>
+      </w:r>
+      <w:r>
+        <w:instrText xml:space="preserve"> SEQ Таблица \* ARABIC </w:instrText>
+      </w:r>
+      <w:r>
+        <w:fldChar w:fldCharType="separate"/>
+      </w:r>
+      <w:r>
+        <w:rPr>
+          <w:noProof/>
+        </w:rPr>
+        <w:t>1</w:t>
+      </w:r>
+      <w:r>
+        <w:rPr>
+          <w:noProof/>
+        </w:rPr>
+        <w:fldChar w:fldCharType="end"/>
+      </w:r>
       <w:r>
         <w:rPr>
           <w:lang w:val="en-US"/>
@@ -4061,14 +4075,30 @@
       <w:r>
         <w:t xml:space="preserve">Таблица </w:t>
       </w:r>
-      <w:fldSimple w:instr=" SEQ Таблица \* ARABIC ">
-        <w:r>
-          <w:rPr>
-            <w:noProof/>
-          </w:rPr>
-          <w:t>2</w:t>
-        </w:r>
-      </w:fldSimple>
+      <w:r>
+        <w:fldChar w:fldCharType="begin"/>
+      </w:r>
+      <w:r>
+        <w:instrText xml:space="preserve"> SEQ Таблица \</w:instrText>
+      </w:r>
+      <w:r>
+        <w:instrText xml:space="preserve">* ARABIC </w:instrText>
+      </w:r>
+      <w:r>
+        <w:fldChar w:fldCharType="separate"/>
+      </w:r>
+      <w:r>
+        <w:rPr>
+          <w:noProof/>
+        </w:rPr>
+        <w:t>2</w:t>
+      </w:r>
+      <w:r>
+        <w:rPr>
+          <w:noProof/>
+        </w:rPr>
+        <w:fldChar w:fldCharType="end"/>
+      </w:r>
       <w:r>
         <w:t xml:space="preserve"> – </w:t>
       </w:r>
@@ -6318,8 +6348,6 @@
                               </w:rPr>
                               <w:t xml:space="preserve"> </w:t>
                             </w:r>
-                            <w:bookmarkStart w:id="0" w:name="_GoBack"/>
-                            <w:bookmarkEnd w:id="0"/>
                           </w:p>
                         </w:txbxContent>
                       </wps:txbx>
@@ -6396,8 +6424,6 @@
                         </w:rPr>
                         <w:t xml:space="preserve"> </w:t>
                       </w:r>
-                      <w:bookmarkStart w:id="1" w:name="_GoBack"/>
-                      <w:bookmarkEnd w:id="1"/>
                     </w:p>
                   </w:txbxContent>
                 </v:textbox>
@@ -8509,7 +8535,7 @@
         <mc:AlternateContent>
           <mc:Choice Requires="wps">
             <w:drawing>
-              <wp:anchor distT="0" distB="0" distL="114300" distR="114300" simplePos="0" relativeHeight="251666432" behindDoc="0" locked="0" layoutInCell="1" allowOverlap="1" wp14:anchorId="384535E1" wp14:editId="5230C278">
+              <wp:anchor distT="0" distB="0" distL="114300" distR="114300" simplePos="0" relativeHeight="251668480" behindDoc="0" locked="0" layoutInCell="1" allowOverlap="1" wp14:anchorId="384535E1" wp14:editId="5230C278">
                 <wp:simplePos x="0" y="0"/>
                 <wp:positionH relativeFrom="column">
                   <wp:posOffset>-2540</wp:posOffset>
@@ -8609,7 +8635,7 @@
           </mc:Choice>
           <mc:Fallback>
             <w:pict>
-              <v:shape w14:anchorId="384535E1" id="Надпись 39" o:spid="_x0000_s1031" type="#_x0000_t202" style="position:absolute;margin-left:-.2pt;margin-top:333.1pt;width:467.75pt;height:14.85pt;z-index:251666432;visibility:visible;mso-wrap-style:square;mso-height-percent:0;mso-wrap-distance-left:9pt;mso-wrap-distance-top:0;mso-wrap-distance-right:9pt;mso-wrap-distance-bottom:0;mso-position-horizontal:absolute;mso-position-horizontal-relative:text;mso-position-vertical:absolute;mso-position-vertical-relative:text;mso-height-percent:0;mso-height-relative:margin;v-text-anchor:top" o:gfxdata="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" stroked="f">
+              <v:shape w14:anchorId="384535E1" id="Надпись 39" o:spid="_x0000_s1031" type="#_x0000_t202" style="position:absolute;margin-left:-.2pt;margin-top:333.1pt;width:467.75pt;height:14.85pt;z-index:251668480;visibility:visible;mso-wrap-style:square;mso-height-percent:0;mso-wrap-distance-left:9pt;mso-wrap-distance-top:0;mso-wrap-distance-right:9pt;mso-wrap-distance-bottom:0;mso-position-horizontal:absolute;mso-position-horizontal-relative:text;mso-position-vertical:absolute;mso-position-vertical-relative:text;mso-height-percent:0;mso-height-relative:margin;v-text-anchor:top" o:gfxdata="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" stroked="f">
                 <v:textbox inset="0,0,0,0">
                   <w:txbxContent>
                     <w:p>
@@ -8947,7 +8973,7 @@
         <mc:AlternateContent>
           <mc:Choice Requires="wps">
             <w:drawing>
-              <wp:anchor distT="0" distB="0" distL="114300" distR="114300" simplePos="0" relativeHeight="251667456" behindDoc="0" locked="0" layoutInCell="1" allowOverlap="1" wp14:anchorId="34DCA895" wp14:editId="103C2629">
+              <wp:anchor distT="0" distB="0" distL="114300" distR="114300" simplePos="0" relativeHeight="251669504" behindDoc="0" locked="0" layoutInCell="1" allowOverlap="1" wp14:anchorId="34DCA895" wp14:editId="103C2629">
                 <wp:simplePos x="0" y="0"/>
                 <wp:positionH relativeFrom="column">
                   <wp:posOffset>29845</wp:posOffset>
@@ -9044,7 +9070,7 @@
           </mc:Choice>
           <mc:Fallback>
             <w:pict>
-              <v:shape w14:anchorId="34DCA895" id="Надпись 43" o:spid="_x0000_s1032" type="#_x0000_t202" style="position:absolute;margin-left:2.35pt;margin-top:314.05pt;width:467.75pt;height:.05pt;z-index:251667456;visibility:visible;mso-wrap-style:square;mso-wrap-distance-left:9pt;mso-wrap-distance-top:0;mso-wrap-distance-right:9pt;mso-wrap-distance-bottom:0;mso-position-horizontal:absolute;mso-position-horizontal-relative:text;mso-position-vertical:absolute;mso-position-vertical-relative:text;v-text-anchor:top" o:gfxdata="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" stroked="f">
+              <v:shape w14:anchorId="34DCA895" id="Надпись 43" o:spid="_x0000_s1032" type="#_x0000_t202" style="position:absolute;margin-left:2.35pt;margin-top:314.05pt;width:467.75pt;height:.05pt;z-index:251669504;visibility:visible;mso-wrap-style:square;mso-wrap-distance-left:9pt;mso-wrap-distance-top:0;mso-wrap-distance-right:9pt;mso-wrap-distance-bottom:0;mso-position-horizontal:absolute;mso-position-horizontal-relative:text;mso-position-vertical:absolute;mso-position-vertical-relative:text;v-text-anchor:top" o:gfxdata="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" stroked="f">
                 <v:textbox style="mso-fit-shape-to-text:t" inset="0,0,0,0">
                   <w:txbxContent>
                     <w:p>
@@ -9398,7 +9424,7 @@
         <mc:AlternateContent>
           <mc:Choice Requires="wps">
             <w:drawing>
-              <wp:anchor distT="0" distB="0" distL="114300" distR="114300" simplePos="0" relativeHeight="251659264" behindDoc="0" locked="0" layoutInCell="1" allowOverlap="1" wp14:anchorId="2A35DEF2" wp14:editId="6FB6A52E">
+              <wp:anchor distT="0" distB="0" distL="114300" distR="114300" simplePos="0" relativeHeight="251660288" behindDoc="0" locked="0" layoutInCell="1" allowOverlap="1" wp14:anchorId="2A35DEF2" wp14:editId="6FB6A52E">
                 <wp:simplePos x="0" y="0"/>
                 <wp:positionH relativeFrom="column">
                   <wp:posOffset>86360</wp:posOffset>
@@ -9444,14 +9470,27 @@
                             <w:r>
                               <w:t xml:space="preserve">Рисунок </w:t>
                             </w:r>
-                            <w:fldSimple w:instr=" SEQ Рисунок \* ARABIC ">
-                              <w:r>
-                                <w:rPr>
-                                  <w:noProof/>
-                                </w:rPr>
-                                <w:t>8</w:t>
-                              </w:r>
-                            </w:fldSimple>
+                            <w:r>
+                              <w:fldChar w:fldCharType="begin"/>
+                            </w:r>
+                            <w:r>
+                              <w:instrText xml:space="preserve"> SEQ Рисунок \* ARABIC </w:instrText>
+                            </w:r>
+                            <w:r>
+                              <w:fldChar w:fldCharType="separate"/>
+                            </w:r>
+                            <w:r>
+                              <w:rPr>
+                                <w:noProof/>
+                              </w:rPr>
+                              <w:t>8</w:t>
+                            </w:r>
+                            <w:r>
+                              <w:rPr>
+                                <w:noProof/>
+                              </w:rPr>
+                              <w:fldChar w:fldCharType="end"/>
+                            </w:r>
                           </w:p>
                         </w:txbxContent>
                       </wps:txbx>
@@ -9469,7 +9508,7 @@
           </mc:Choice>
           <mc:Fallback>
             <w:pict>
-              <v:shape w14:anchorId="2A35DEF2" id="Надпись 51" o:spid="_x0000_s1033" type="#_x0000_t202" style="position:absolute;margin-left:6.8pt;margin-top:163.65pt;width:467.75pt;height:.05pt;z-index:251659264;visibility:visible;mso-wrap-style:square;mso-wrap-distance-left:9pt;mso-wrap-distance-top:0;mso-wrap-distance-right:9pt;mso-wrap-distance-bottom:0;mso-position-horizontal:absolute;mso-position-horizontal-relative:text;mso-position-vertical:absolute;mso-position-vertical-relative:text;v-text-anchor:top" o:gfxdata="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" stroked="f">
+              <v:shape w14:anchorId="2A35DEF2" id="Надпись 51" o:spid="_x0000_s1033" type="#_x0000_t202" style="position:absolute;margin-left:6.8pt;margin-top:163.65pt;width:467.75pt;height:.05pt;z-index:251660288;visibility:visible;mso-wrap-style:square;mso-wrap-distance-left:9pt;mso-wrap-distance-top:0;mso-wrap-distance-right:9pt;mso-wrap-distance-bottom:0;mso-position-horizontal:absolute;mso-position-horizontal-relative:text;mso-position-vertical:absolute;mso-position-vertical-relative:text;v-text-anchor:top" o:gfxdata="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" stroked="f">
                 <v:textbox style="mso-fit-shape-to-text:t" inset="0,0,0,0">
                   <w:txbxContent>
                     <w:p>
@@ -9484,14 +9523,27 @@
                       <w:r>
                         <w:t xml:space="preserve">Рисунок </w:t>
                       </w:r>
-                      <w:fldSimple w:instr=" SEQ Рисунок \* ARABIC ">
-                        <w:r>
-                          <w:rPr>
-                            <w:noProof/>
-                          </w:rPr>
-                          <w:t>8</w:t>
-                        </w:r>
-                      </w:fldSimple>
+                      <w:r>
+                        <w:fldChar w:fldCharType="begin"/>
+                      </w:r>
+                      <w:r>
+                        <w:instrText xml:space="preserve"> SEQ Рисунок \* ARABIC </w:instrText>
+                      </w:r>
+                      <w:r>
+                        <w:fldChar w:fldCharType="separate"/>
+                      </w:r>
+                      <w:r>
+                        <w:rPr>
+                          <w:noProof/>
+                        </w:rPr>
+                        <w:t>8</w:t>
+                      </w:r>
+                      <w:r>
+                        <w:rPr>
+                          <w:noProof/>
+                        </w:rPr>
+                        <w:fldChar w:fldCharType="end"/>
+                      </w:r>
                     </w:p>
                   </w:txbxContent>
                 </v:textbox>
@@ -9605,7 +9657,7 @@
         <mc:AlternateContent>
           <mc:Choice Requires="wps">
             <w:drawing>
-              <wp:anchor distT="0" distB="0" distL="114300" distR="114300" simplePos="0" relativeHeight="251661312" behindDoc="0" locked="0" layoutInCell="1" allowOverlap="1" wp14:anchorId="51556525" wp14:editId="54162B7C">
+              <wp:anchor distT="0" distB="0" distL="114300" distR="114300" simplePos="0" relativeHeight="251663360" behindDoc="0" locked="0" layoutInCell="1" allowOverlap="1" wp14:anchorId="51556525" wp14:editId="54162B7C">
                 <wp:simplePos x="0" y="0"/>
                 <wp:positionH relativeFrom="column">
                   <wp:posOffset>-6985</wp:posOffset>
@@ -9702,7 +9754,7 @@
           </mc:Choice>
           <mc:Fallback>
             <w:pict>
-              <v:shape w14:anchorId="51556525" id="Надпись 54" o:spid="_x0000_s1034" type="#_x0000_t202" style="position:absolute;margin-left:-.55pt;margin-top:256.2pt;width:467.75pt;height:.05pt;z-index:251661312;visibility:visible;mso-wrap-style:square;mso-wrap-distance-left:9pt;mso-wrap-distance-top:0;mso-wrap-distance-right:9pt;mso-wrap-distance-bottom:0;mso-position-horizontal:absolute;mso-position-horizontal-relative:text;mso-position-vertical:absolute;mso-position-vertical-relative:text;v-text-anchor:top" o:gfxdata="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" stroked="f">
+              <v:shape w14:anchorId="51556525" id="Надпись 54" o:spid="_x0000_s1034" type="#_x0000_t202" style="position:absolute;margin-left:-.55pt;margin-top:256.2pt;width:467.75pt;height:.05pt;z-index:251663360;visibility:visible;mso-wrap-style:square;mso-wrap-distance-left:9pt;mso-wrap-distance-top:0;mso-wrap-distance-right:9pt;mso-wrap-distance-bottom:0;mso-position-horizontal:absolute;mso-position-horizontal-relative:text;mso-position-vertical:absolute;mso-position-vertical-relative:text;v-text-anchor:top" o:gfxdata="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" stroked="f">
                 <v:textbox style="mso-fit-shape-to-text:t" inset="0,0,0,0">
                   <w:txbxContent>
                     <w:p>
@@ -10223,7 +10275,7 @@
         <mc:AlternateContent>
           <mc:Choice Requires="wps">
             <w:drawing>
-              <wp:anchor distT="0" distB="0" distL="114300" distR="114300" simplePos="0" relativeHeight="251670528" behindDoc="0" locked="0" layoutInCell="1" allowOverlap="1" wp14:anchorId="015B3D8E" wp14:editId="2455244A">
+              <wp:anchor distT="0" distB="0" distL="114300" distR="114300" simplePos="0" relativeHeight="251672576" behindDoc="0" locked="0" layoutInCell="1" allowOverlap="1" wp14:anchorId="015B3D8E" wp14:editId="2455244A">
                 <wp:simplePos x="0" y="0"/>
                 <wp:positionH relativeFrom="column">
                   <wp:posOffset>-6985</wp:posOffset>
@@ -10320,7 +10372,7 @@
           </mc:Choice>
           <mc:Fallback>
             <w:pict>
-              <v:shape w14:anchorId="015B3D8E" id="Надпись 55" o:spid="_x0000_s1035" type="#_x0000_t202" style="position:absolute;margin-left:-.55pt;margin-top:211.9pt;width:467.65pt;height:.05pt;z-index:251670528;visibility:visible;mso-wrap-style:square;mso-wrap-distance-left:9pt;mso-wrap-distance-top:0;mso-wrap-distance-right:9pt;mso-wrap-distance-bottom:0;mso-position-horizontal:absolute;mso-position-horizontal-relative:text;mso-position-vertical:absolute;mso-position-vertical-relative:text;v-text-anchor:top" o:gfxdata="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" stroked="f">
+              <v:shape w14:anchorId="015B3D8E" id="Надпись 55" o:spid="_x0000_s1035" type="#_x0000_t202" style="position:absolute;margin-left:-.55pt;margin-top:211.9pt;width:467.65pt;height:.05pt;z-index:251672576;visibility:visible;mso-wrap-style:square;mso-wrap-distance-left:9pt;mso-wrap-distance-top:0;mso-wrap-distance-right:9pt;mso-wrap-distance-bottom:0;mso-position-horizontal:absolute;mso-position-horizontal-relative:text;mso-position-vertical:absolute;mso-position-vertical-relative:text;v-text-anchor:top" o:gfxdata="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" stroked="f">
                 <v:textbox style="mso-fit-shape-to-text:t" inset="0,0,0,0">
                   <w:txbxContent>
                     <w:p>
@@ -10474,7 +10526,7 @@
         <mc:AlternateContent>
           <mc:Choice Requires="wps">
             <w:drawing>
-              <wp:anchor distT="0" distB="0" distL="114300" distR="114300" simplePos="0" relativeHeight="251672576" behindDoc="0" locked="0" layoutInCell="1" allowOverlap="1" wp14:anchorId="046A03E0" wp14:editId="72235807">
+              <wp:anchor distT="0" distB="0" distL="114300" distR="114300" simplePos="0" relativeHeight="251674624" behindDoc="0" locked="0" layoutInCell="1" allowOverlap="1" wp14:anchorId="046A03E0" wp14:editId="72235807">
                 <wp:simplePos x="0" y="0"/>
                 <wp:positionH relativeFrom="column">
                   <wp:posOffset>-15240</wp:posOffset>
@@ -10571,7 +10623,7 @@
           </mc:Choice>
           <mc:Fallback>
             <w:pict>
-              <v:shape w14:anchorId="046A03E0" id="Надпись 2" o:spid="_x0000_s1036" type="#_x0000_t202" style="position:absolute;margin-left:-1.2pt;margin-top:211.8pt;width:467.7pt;height:.05pt;z-index:251672576;visibility:visible;mso-wrap-style:square;mso-wrap-distance-left:9pt;mso-wrap-distance-top:0;mso-wrap-distance-right:9pt;mso-wrap-distance-bottom:0;mso-position-horizontal:absolute;mso-position-horizontal-relative:text;mso-position-vertical:absolute;mso-position-vertical-relative:text;v-text-anchor:top" o:gfxdata="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" stroked="f">
+              <v:shape w14:anchorId="046A03E0" id="Надпись 2" o:spid="_x0000_s1036" type="#_x0000_t202" style="position:absolute;margin-left:-1.2pt;margin-top:211.8pt;width:467.7pt;height:.05pt;z-index:251674624;visibility:visible;mso-wrap-style:square;mso-wrap-distance-left:9pt;mso-wrap-distance-top:0;mso-wrap-distance-right:9pt;mso-wrap-distance-bottom:0;mso-position-horizontal:absolute;mso-position-horizontal-relative:text;mso-position-vertical:absolute;mso-position-vertical-relative:text;v-text-anchor:top" o:gfxdata="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" stroked="f">
                 <v:textbox style="mso-fit-shape-to-text:t" inset="0,0,0,0">
                   <w:txbxContent>
                     <w:p>
@@ -11765,7 +11817,7 @@
         <mc:AlternateContent>
           <mc:Choice Requires="wps">
             <w:drawing>
-              <wp:anchor distT="0" distB="0" distL="114300" distR="114300" simplePos="0" relativeHeight="251675648" behindDoc="0" locked="0" layoutInCell="1" allowOverlap="1" wp14:anchorId="49C22D06" wp14:editId="39461546">
+              <wp:anchor distT="0" distB="0" distL="114300" distR="114300" simplePos="0" relativeHeight="251677696" behindDoc="0" locked="0" layoutInCell="1" allowOverlap="1" wp14:anchorId="49C22D06" wp14:editId="39461546">
                 <wp:simplePos x="0" y="0"/>
                 <wp:positionH relativeFrom="column">
                   <wp:posOffset>-1905</wp:posOffset>
@@ -11862,7 +11914,7 @@
           </mc:Choice>
           <mc:Fallback>
             <w:pict>
-              <v:shape w14:anchorId="49C22D06" id="Надпись 3" o:spid="_x0000_s1037" type="#_x0000_t202" style="position:absolute;margin-left:-.15pt;margin-top:352.9pt;width:467.75pt;height:.05pt;z-index:251675648;visibility:visible;mso-wrap-style:square;mso-wrap-distance-left:9pt;mso-wrap-distance-top:0;mso-wrap-distance-right:9pt;mso-wrap-distance-bottom:0;mso-position-horizontal:absolute;mso-position-horizontal-relative:text;mso-position-vertical:absolute;mso-position-vertical-relative:text;v-text-anchor:top" o:gfxdata="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" stroked="f">
+              <v:shape w14:anchorId="49C22D06" id="Надпись 3" o:spid="_x0000_s1037" type="#_x0000_t202" style="position:absolute;margin-left:-.15pt;margin-top:352.9pt;width:467.75pt;height:.05pt;z-index:251677696;visibility:visible;mso-wrap-style:square;mso-wrap-distance-left:9pt;mso-wrap-distance-top:0;mso-wrap-distance-right:9pt;mso-wrap-distance-bottom:0;mso-position-horizontal:absolute;mso-position-horizontal-relative:text;mso-position-vertical:absolute;mso-position-vertical-relative:text;v-text-anchor:top" o:gfxdata="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" stroked="f">
                 <v:textbox style="mso-fit-shape-to-text:t" inset="0,0,0,0">
                   <w:txbxContent>
                     <w:p>
@@ -13397,14 +13449,27 @@
       <w:r>
         <w:t xml:space="preserve">Таблица </w:t>
       </w:r>
-      <w:fldSimple w:instr=" SEQ Таблица \* ARABIC ">
-        <w:r>
-          <w:rPr>
-            <w:noProof/>
-          </w:rPr>
-          <w:t>3</w:t>
-        </w:r>
-      </w:fldSimple>
+      <w:r>
+        <w:fldChar w:fldCharType="begin"/>
+      </w:r>
+      <w:r>
+        <w:instrText xml:space="preserve"> SEQ Таблица \* ARABIC </w:instrText>
+      </w:r>
+      <w:r>
+        <w:fldChar w:fldCharType="separate"/>
+      </w:r>
+      <w:r>
+        <w:rPr>
+          <w:noProof/>
+        </w:rPr>
+        <w:t>3</w:t>
+      </w:r>
+      <w:r>
+        <w:rPr>
+          <w:noProof/>
+        </w:rPr>
+        <w:fldChar w:fldCharType="end"/>
+      </w:r>
       <w:r>
         <w:t xml:space="preserve"> – Сценарий регистрации аккаунта</w:t>
       </w:r>
@@ -13888,14 +13953,27 @@
       <w:r>
         <w:t xml:space="preserve">Таблица </w:t>
       </w:r>
-      <w:fldSimple w:instr=" SEQ Таблица \* ARABIC ">
-        <w:r>
-          <w:rPr>
-            <w:noProof/>
-          </w:rPr>
-          <w:t>4</w:t>
-        </w:r>
-      </w:fldSimple>
+      <w:r>
+        <w:fldChar w:fldCharType="begin"/>
+      </w:r>
+      <w:r>
+        <w:instrText xml:space="preserve"> SEQ Таблица \* ARABIC </w:instrText>
+      </w:r>
+      <w:r>
+        <w:fldChar w:fldCharType="separate"/>
+      </w:r>
+      <w:r>
+        <w:rPr>
+          <w:noProof/>
+        </w:rPr>
+        <w:t>4</w:t>
+      </w:r>
+      <w:r>
+        <w:rPr>
+          <w:noProof/>
+        </w:rPr>
+        <w:fldChar w:fldCharType="end"/>
+      </w:r>
       <w:r>
         <w:t xml:space="preserve"> – Сценарий авторизации пользователя</w:t>
       </w:r>
@@ -14338,14 +14416,27 @@
       <w:r>
         <w:t xml:space="preserve">Таблица </w:t>
       </w:r>
-      <w:fldSimple w:instr=" SEQ Таблица \* ARABIC ">
-        <w:r>
-          <w:rPr>
-            <w:noProof/>
-          </w:rPr>
-          <w:t>5</w:t>
-        </w:r>
-      </w:fldSimple>
+      <w:r>
+        <w:fldChar w:fldCharType="begin"/>
+      </w:r>
+      <w:r>
+        <w:instrText xml:space="preserve"> SEQ Таблица \* ARABIC </w:instrText>
+      </w:r>
+      <w:r>
+        <w:fldChar w:fldCharType="separate"/>
+      </w:r>
+      <w:r>
+        <w:rPr>
+          <w:noProof/>
+        </w:rPr>
+        <w:t>5</w:t>
+      </w:r>
+      <w:r>
+        <w:rPr>
+          <w:noProof/>
+        </w:rPr>
+        <w:fldChar w:fldCharType="end"/>
+      </w:r>
       <w:r>
         <w:t xml:space="preserve"> – Сценарий просмотра информации об автомобиле</w:t>
       </w:r>
@@ -14808,14 +14899,27 @@
       <w:r>
         <w:t xml:space="preserve">Таблица </w:t>
       </w:r>
-      <w:fldSimple w:instr=" SEQ Таблица \* ARABIC ">
-        <w:r>
-          <w:rPr>
-            <w:noProof/>
-          </w:rPr>
-          <w:t>6</w:t>
-        </w:r>
-      </w:fldSimple>
+      <w:r>
+        <w:fldChar w:fldCharType="begin"/>
+      </w:r>
+      <w:r>
+        <w:instrText xml:space="preserve"> SEQ Таблица \* ARABIC </w:instrText>
+      </w:r>
+      <w:r>
+        <w:fldChar w:fldCharType="separate"/>
+      </w:r>
+      <w:r>
+        <w:rPr>
+          <w:noProof/>
+        </w:rPr>
+        <w:t>6</w:t>
+      </w:r>
+      <w:r>
+        <w:rPr>
+          <w:noProof/>
+        </w:rPr>
+        <w:fldChar w:fldCharType="end"/>
+      </w:r>
       <w:r>
         <w:t xml:space="preserve"> – Сценарий редактирования информации об автомобиле</w:t>
       </w:r>
@@ -15314,14 +15418,27 @@
         <w:lastRenderedPageBreak/>
         <w:t xml:space="preserve">Таблица </w:t>
       </w:r>
-      <w:fldSimple w:instr=" SEQ Таблица \* ARABIC ">
-        <w:r>
-          <w:rPr>
-            <w:noProof/>
-          </w:rPr>
-          <w:t>7</w:t>
-        </w:r>
-      </w:fldSimple>
+      <w:r>
+        <w:fldChar w:fldCharType="begin"/>
+      </w:r>
+      <w:r>
+        <w:instrText xml:space="preserve"> SEQ Таблица \* ARABIC </w:instrText>
+      </w:r>
+      <w:r>
+        <w:fldChar w:fldCharType="separate"/>
+      </w:r>
+      <w:r>
+        <w:rPr>
+          <w:noProof/>
+        </w:rPr>
+        <w:t>7</w:t>
+      </w:r>
+      <w:r>
+        <w:rPr>
+          <w:noProof/>
+        </w:rPr>
+        <w:fldChar w:fldCharType="end"/>
+      </w:r>
       <w:r>
         <w:t xml:space="preserve"> – Сценарий удаления аккаунта</w:t>
       </w:r>
@@ -16372,7 +16489,7 @@
         <mc:AlternateContent>
           <mc:Choice Requires="wps">
             <w:drawing>
-              <wp:anchor distT="0" distB="0" distL="114300" distR="114300" simplePos="0" relativeHeight="251674624" behindDoc="0" locked="0" layoutInCell="1" allowOverlap="1" wp14:anchorId="2642BF24" wp14:editId="69AB9660">
+              <wp:anchor distT="0" distB="0" distL="114300" distR="114300" simplePos="0" relativeHeight="251676672" behindDoc="0" locked="0" layoutInCell="1" allowOverlap="1" wp14:anchorId="2642BF24" wp14:editId="69AB9660">
                 <wp:simplePos x="0" y="0"/>
                 <wp:positionH relativeFrom="column">
                   <wp:posOffset>1692910</wp:posOffset>
@@ -16423,14 +16540,27 @@
                             <w:r>
                               <w:t xml:space="preserve"> </w:t>
                             </w:r>
-                            <w:fldSimple w:instr=" SEQ Рисунок \* ARABIC ">
-                              <w:r>
-                                <w:rPr>
-                                  <w:noProof/>
-                                </w:rPr>
-                                <w:t>13</w:t>
-                              </w:r>
-                            </w:fldSimple>
+                            <w:r>
+                              <w:fldChar w:fldCharType="begin"/>
+                            </w:r>
+                            <w:r>
+                              <w:instrText xml:space="preserve"> SEQ Рисунок \* ARABIC </w:instrText>
+                            </w:r>
+                            <w:r>
+                              <w:fldChar w:fldCharType="separate"/>
+                            </w:r>
+                            <w:r>
+                              <w:rPr>
+                                <w:noProof/>
+                              </w:rPr>
+                              <w:t>13</w:t>
+                            </w:r>
+                            <w:r>
+                              <w:rPr>
+                                <w:noProof/>
+                              </w:rPr>
+                              <w:fldChar w:fldCharType="end"/>
+                            </w:r>
                           </w:p>
                         </w:txbxContent>
                       </wps:txbx>
@@ -16448,7 +16578,7 @@
           </mc:Choice>
           <mc:Fallback>
             <w:pict>
-              <v:shape w14:anchorId="2642BF24" id="Надпись 5" o:spid="_x0000_s1038" type="#_x0000_t202" style="position:absolute;left:0;text-align:left;margin-left:133.3pt;margin-top:426.6pt;width:200.25pt;height:.05pt;z-index:251674624;visibility:visible;mso-wrap-style:square;mso-wrap-distance-left:9pt;mso-wrap-distance-top:0;mso-wrap-distance-right:9pt;mso-wrap-distance-bottom:0;mso-position-horizontal:absolute;mso-position-horizontal-relative:text;mso-position-vertical:absolute;mso-position-vertical-relative:text;v-text-anchor:top" o:gfxdata="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" stroked="f">
+              <v:shape w14:anchorId="2642BF24" id="Надпись 5" o:spid="_x0000_s1038" type="#_x0000_t202" style="position:absolute;left:0;text-align:left;margin-left:133.3pt;margin-top:426.6pt;width:200.25pt;height:.05pt;z-index:251676672;visibility:visible;mso-wrap-style:square;mso-wrap-distance-left:9pt;mso-wrap-distance-top:0;mso-wrap-distance-right:9pt;mso-wrap-distance-bottom:0;mso-position-horizontal:absolute;mso-position-horizontal-relative:text;mso-position-vertical:absolute;mso-position-vertical-relative:text;v-text-anchor:top" o:gfxdata="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" stroked="f">
                 <v:textbox style="mso-fit-shape-to-text:t" inset="0,0,0,0">
                   <w:txbxContent>
                     <w:p>
@@ -16468,14 +16598,27 @@
                       <w:r>
                         <w:t xml:space="preserve"> </w:t>
                       </w:r>
-                      <w:fldSimple w:instr=" SEQ Рисунок \* ARABIC ">
-                        <w:r>
-                          <w:rPr>
-                            <w:noProof/>
-                          </w:rPr>
-                          <w:t>13</w:t>
-                        </w:r>
-                      </w:fldSimple>
+                      <w:r>
+                        <w:fldChar w:fldCharType="begin"/>
+                      </w:r>
+                      <w:r>
+                        <w:instrText xml:space="preserve"> SEQ Рисунок \* ARABIC </w:instrText>
+                      </w:r>
+                      <w:r>
+                        <w:fldChar w:fldCharType="separate"/>
+                      </w:r>
+                      <w:r>
+                        <w:rPr>
+                          <w:noProof/>
+                        </w:rPr>
+                        <w:t>13</w:t>
+                      </w:r>
+                      <w:r>
+                        <w:rPr>
+                          <w:noProof/>
+                        </w:rPr>
+                        <w:fldChar w:fldCharType="end"/>
+                      </w:r>
                     </w:p>
                   </w:txbxContent>
                 </v:textbox>
@@ -16492,7 +16635,7 @@
           <w:szCs w:val="28"/>
         </w:rPr>
         <w:drawing>
-          <wp:anchor distT="0" distB="0" distL="114300" distR="114300" simplePos="0" relativeHeight="251658240" behindDoc="1" locked="0" layoutInCell="1" allowOverlap="1" wp14:anchorId="3682BB46" wp14:editId="50573C74">
+          <wp:anchor distT="0" distB="0" distL="114300" distR="114300" simplePos="0" relativeHeight="251659264" behindDoc="1" locked="0" layoutInCell="1" allowOverlap="1" wp14:anchorId="3682BB46" wp14:editId="50573C74">
             <wp:simplePos x="0" y="0"/>
             <wp:positionH relativeFrom="column">
               <wp:posOffset>1661618</wp:posOffset>
@@ -17266,13 +17409,13 @@
         <mc:AlternateContent>
           <mc:Choice Requires="wps">
             <w:drawing>
-              <wp:anchor distT="0" distB="0" distL="114300" distR="114300" simplePos="0" relativeHeight="251682816" behindDoc="0" locked="0" layoutInCell="1" allowOverlap="1" wp14:anchorId="0383D5A2" wp14:editId="73A753D5">
+              <wp:anchor distT="0" distB="0" distL="114300" distR="114300" simplePos="0" relativeHeight="251659264" behindDoc="0" locked="0" layoutInCell="1" allowOverlap="1" wp14:anchorId="602FD5B0" wp14:editId="2625A4BE">
                 <wp:simplePos x="0" y="0"/>
                 <wp:positionH relativeFrom="column">
-                  <wp:posOffset>605155</wp:posOffset>
+                  <wp:posOffset>595630</wp:posOffset>
                 </wp:positionH>
                 <wp:positionV relativeFrom="paragraph">
-                  <wp:posOffset>3470910</wp:posOffset>
+                  <wp:posOffset>3737610</wp:posOffset>
                 </wp:positionV>
                 <wp:extent cx="4714875" cy="635"/>
                 <wp:effectExtent l="0" t="0" r="9525" b="18415"/>
@@ -17300,6 +17443,14 @@
                       </wps:spPr>
                       <wps:txbx>
                         <w:txbxContent>
+                          <w:p>
+                            <w:pPr>
+                              <w:pStyle w:val="a5"/>
+                              <w:rPr>
+                                <w:sz w:val="22"/>
+                              </w:rPr>
+                            </w:pPr>
+                          </w:p>
                           <w:p>
                             <w:pPr>
                               <w:pStyle w:val="a5"/>
@@ -17363,9 +17514,17 @@
           </mc:Choice>
           <mc:Fallback>
             <w:pict>
-              <v:shape w14:anchorId="0383D5A2" id="Надпись 7" o:spid="_x0000_s1039" type="#_x0000_t202" style="position:absolute;left:0;text-align:left;margin-left:47.65pt;margin-top:273.3pt;width:371.25pt;height:.05pt;z-index:251682816;visibility:visible;mso-wrap-style:square;mso-wrap-distance-left:9pt;mso-wrap-distance-top:0;mso-wrap-distance-right:9pt;mso-wrap-distance-bottom:0;mso-position-horizontal:absolute;mso-position-horizontal-relative:text;mso-position-vertical:absolute;mso-position-vertical-relative:text;v-text-anchor:top" o:gfxdata="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" stroked="f">
+              <v:shape w14:anchorId="602FD5B0" id="Надпись 7" o:spid="_x0000_s1039" type="#_x0000_t202" style="position:absolute;left:0;text-align:left;margin-left:46.9pt;margin-top:294.3pt;width:371.25pt;height:.05pt;z-index:251659264;visibility:visible;mso-wrap-style:square;mso-wrap-distance-left:9pt;mso-wrap-distance-top:0;mso-wrap-distance-right:9pt;mso-wrap-distance-bottom:0;mso-position-horizontal:absolute;mso-position-horizontal-relative:text;mso-position-vertical:absolute;mso-position-vertical-relative:text;v-text-anchor:top" o:gfxdata="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" stroked="f">
                 <v:textbox style="mso-fit-shape-to-text:t" inset="0,0,0,0">
                   <w:txbxContent>
+                    <w:p>
+                      <w:pPr>
+                        <w:pStyle w:val="a5"/>
+                        <w:rPr>
+                          <w:sz w:val="22"/>
+                        </w:rPr>
+                      </w:pPr>
+                    </w:p>
                     <w:p>
                       <w:pPr>
                         <w:pStyle w:val="a5"/>
@@ -17428,15 +17587,15 @@
           <w:szCs w:val="28"/>
         </w:rPr>
         <w:drawing>
-          <wp:anchor distT="0" distB="0" distL="114300" distR="114300" simplePos="0" relativeHeight="251677696" behindDoc="0" locked="0" layoutInCell="1" allowOverlap="1" wp14:anchorId="36932284" wp14:editId="459FFF3D">
+          <wp:anchor distT="0" distB="0" distL="114300" distR="114300" simplePos="0" relativeHeight="251657216" behindDoc="0" locked="0" layoutInCell="1" allowOverlap="1" wp14:anchorId="1E8DC7A0" wp14:editId="40300F74">
             <wp:simplePos x="0" y="0"/>
             <wp:positionH relativeFrom="column">
-              <wp:posOffset>605641</wp:posOffset>
+              <wp:posOffset>196215</wp:posOffset>
             </wp:positionH>
             <wp:positionV relativeFrom="paragraph">
-              <wp:posOffset>118415</wp:posOffset>
+              <wp:posOffset>-206375</wp:posOffset>
             </wp:positionV>
-            <wp:extent cx="4714875" cy="3295650"/>
+            <wp:extent cx="5534025" cy="3867785"/>
             <wp:effectExtent l="0" t="0" r="9525" b="0"/>
             <wp:wrapTopAndBottom/>
             <wp:docPr id="14" name="Рисунок 14"/>
@@ -17465,7 +17624,7 @@
                   <pic:spPr>
                     <a:xfrm>
                       <a:off x="0" y="0"/>
-                      <a:ext cx="4714875" cy="3295650"/>
+                      <a:ext cx="5534025" cy="3867785"/>
                     </a:xfrm>
                     <a:prstGeom prst="rect">
                       <a:avLst/>
@@ -17474,6 +17633,12 @@
                 </pic:pic>
               </a:graphicData>
             </a:graphic>
+            <wp14:sizeRelH relativeFrom="margin">
+              <wp14:pctWidth>0</wp14:pctWidth>
+            </wp14:sizeRelH>
+            <wp14:sizeRelV relativeFrom="margin">
+              <wp14:pctHeight>0</wp14:pctHeight>
+            </wp14:sizeRelV>
           </wp:anchor>
         </w:drawing>
       </w:r>
@@ -17726,26 +17891,7 @@
     <w:p>
       <w:pPr>
         <w:spacing w:line="360" w:lineRule="auto"/>
-        <w:rPr>
-          <w:sz w:val="28"/>
-          <w:szCs w:val="28"/>
-          <w:lang w:eastAsia="en-US"/>
-        </w:rPr>
-      </w:pPr>
-    </w:p>
-    <w:p>
-      <w:pPr>
-        <w:spacing w:line="360" w:lineRule="auto"/>
-        <w:rPr>
-          <w:sz w:val="28"/>
-          <w:szCs w:val="28"/>
-          <w:lang w:eastAsia="en-US"/>
-        </w:rPr>
-      </w:pPr>
-    </w:p>
-    <w:p>
-      <w:pPr>
-        <w:spacing w:line="360" w:lineRule="auto"/>
+        <w:jc w:val="both"/>
         <w:rPr>
           <w:sz w:val="28"/>
           <w:szCs w:val="28"/>
@@ -17764,14 +17910,27 @@
         <w:lastRenderedPageBreak/>
         <w:t xml:space="preserve">Таблица </w:t>
       </w:r>
-      <w:fldSimple w:instr=" SEQ Таблица \* ARABIC ">
-        <w:r>
-          <w:rPr>
-            <w:noProof/>
-          </w:rPr>
-          <w:t>8</w:t>
-        </w:r>
-      </w:fldSimple>
+      <w:r>
+        <w:fldChar w:fldCharType="begin"/>
+      </w:r>
+      <w:r>
+        <w:instrText xml:space="preserve"> SEQ Таблица \* ARABIC </w:instrText>
+      </w:r>
+      <w:r>
+        <w:fldChar w:fldCharType="separate"/>
+      </w:r>
+      <w:r>
+        <w:rPr>
+          <w:noProof/>
+        </w:rPr>
+        <w:t>8</w:t>
+      </w:r>
+      <w:r>
+        <w:rPr>
+          <w:noProof/>
+        </w:rPr>
+        <w:fldChar w:fldCharType="end"/>
+      </w:r>
       <w:r>
         <w:t xml:space="preserve"> – </w:t>
       </w:r>
@@ -19287,7 +19446,7 @@
         <w:rPr>
           <w:sz w:val="28"/>
           <w:szCs w:val="28"/>
-          <w:lang w:val="en-US" w:eastAsia="en-US"/>
+          <w:lang w:eastAsia="en-US"/>
         </w:rPr>
         <w:t xml:space="preserve"> </w:t>
       </w:r>
@@ -19390,7 +19549,7 @@
         <mc:AlternateContent>
           <mc:Choice Requires="wps">
             <w:drawing>
-              <wp:anchor distT="0" distB="0" distL="114300" distR="114300" simplePos="0" relativeHeight="251673600" behindDoc="0" locked="0" layoutInCell="1" allowOverlap="1" wp14:anchorId="05C70B6B" wp14:editId="400DC77C">
+              <wp:anchor distT="0" distB="0" distL="114300" distR="114300" simplePos="0" relativeHeight="251675648" behindDoc="0" locked="0" layoutInCell="1" allowOverlap="1" wp14:anchorId="05C70B6B" wp14:editId="400DC77C">
                 <wp:simplePos x="0" y="0"/>
                 <wp:positionH relativeFrom="column">
                   <wp:posOffset>872490</wp:posOffset>
@@ -19487,7 +19646,7 @@
           </mc:Choice>
           <mc:Fallback>
             <w:pict>
-              <v:shape w14:anchorId="05C70B6B" id="Надпись 18" o:spid="_x0000_s1040" type="#_x0000_t202" style="position:absolute;left:0;text-align:left;margin-left:68.7pt;margin-top:456.1pt;width:329.7pt;height:.05pt;z-index:251673600;visibility:visible;mso-wrap-style:square;mso-wrap-distance-left:9pt;mso-wrap-distance-top:0;mso-wrap-distance-right:9pt;mso-wrap-distance-bottom:0;mso-position-horizontal:absolute;mso-position-horizontal-relative:text;mso-position-vertical:absolute;mso-position-vertical-relative:text;v-text-anchor:top" o:gfxdata="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" stroked="f">
+              <v:shape w14:anchorId="05C70B6B" id="Надпись 18" o:spid="_x0000_s1040" type="#_x0000_t202" style="position:absolute;left:0;text-align:left;margin-left:68.7pt;margin-top:456.1pt;width:329.7pt;height:.05pt;z-index:251675648;visibility:visible;mso-wrap-style:square;mso-wrap-distance-left:9pt;mso-wrap-distance-top:0;mso-wrap-distance-right:9pt;mso-wrap-distance-bottom:0;mso-position-horizontal:absolute;mso-position-horizontal-relative:text;mso-position-vertical:absolute;mso-position-vertical-relative:text;v-text-anchor:top" o:gfxdata="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" stroked="f">
                 <v:textbox style="mso-fit-shape-to-text:t" inset="0,0,0,0">
                   <w:txbxContent>
                     <w:p>
@@ -19551,7 +19710,7 @@
           <w:szCs w:val="28"/>
         </w:rPr>
         <w:drawing>
-          <wp:anchor distT="0" distB="0" distL="114300" distR="114300" simplePos="0" relativeHeight="251671552" behindDoc="0" locked="0" layoutInCell="1" allowOverlap="1" wp14:anchorId="5C83AA25" wp14:editId="4223297E">
+          <wp:anchor distT="0" distB="0" distL="114300" distR="114300" simplePos="0" relativeHeight="251673600" behindDoc="0" locked="0" layoutInCell="1" allowOverlap="1" wp14:anchorId="5C83AA25" wp14:editId="4223297E">
             <wp:simplePos x="0" y="0"/>
             <wp:positionH relativeFrom="column">
               <wp:posOffset>872490</wp:posOffset>
@@ -20727,7 +20886,7 @@
         </w:rPr>
         <w:lastRenderedPageBreak/>
         <w:drawing>
-          <wp:anchor distT="0" distB="0" distL="114300" distR="114300" simplePos="0" relativeHeight="251668480" behindDoc="0" locked="0" layoutInCell="1" allowOverlap="1" wp14:anchorId="25336A3B" wp14:editId="407F1261">
+          <wp:anchor distT="0" distB="0" distL="114300" distR="114300" simplePos="0" relativeHeight="251670528" behindDoc="0" locked="0" layoutInCell="1" allowOverlap="1" wp14:anchorId="25336A3B" wp14:editId="407F1261">
             <wp:simplePos x="0" y="0"/>
             <wp:positionH relativeFrom="column">
               <wp:posOffset>-3810</wp:posOffset>
@@ -20789,7 +20948,7 @@
         <mc:AlternateContent>
           <mc:Choice Requires="wps">
             <w:drawing>
-              <wp:anchor distT="0" distB="0" distL="114300" distR="114300" simplePos="0" relativeHeight="251662336" behindDoc="0" locked="0" layoutInCell="1" allowOverlap="1" wp14:anchorId="48708962" wp14:editId="20535F74">
+              <wp:anchor distT="0" distB="0" distL="114300" distR="114300" simplePos="0" relativeHeight="251664384" behindDoc="0" locked="0" layoutInCell="1" allowOverlap="1" wp14:anchorId="48708962" wp14:editId="20535F74">
                 <wp:simplePos x="0" y="0"/>
                 <wp:positionH relativeFrom="column">
                   <wp:posOffset>-270510</wp:posOffset>
@@ -20886,7 +21045,7 @@
           </mc:Choice>
           <mc:Fallback>
             <w:pict>
-              <v:shape w14:anchorId="48708962" id="Надпись 29" o:spid="_x0000_s1042" type="#_x0000_t202" style="position:absolute;left:0;text-align:left;margin-left:-21.3pt;margin-top:206.7pt;width:467.75pt;height:.05pt;z-index:251662336;visibility:visible;mso-wrap-style:square;mso-wrap-distance-left:9pt;mso-wrap-distance-top:0;mso-wrap-distance-right:9pt;mso-wrap-distance-bottom:0;mso-position-horizontal:absolute;mso-position-horizontal-relative:text;mso-position-vertical:absolute;mso-position-vertical-relative:text;v-text-anchor:top" o:gfxdata="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" stroked="f">
+              <v:shape w14:anchorId="48708962" id="Надпись 29" o:spid="_x0000_s1042" type="#_x0000_t202" style="position:absolute;left:0;text-align:left;margin-left:-21.3pt;margin-top:206.7pt;width:467.75pt;height:.05pt;z-index:251664384;visibility:visible;mso-wrap-style:square;mso-wrap-distance-left:9pt;mso-wrap-distance-top:0;mso-wrap-distance-right:9pt;mso-wrap-distance-bottom:0;mso-position-horizontal:absolute;mso-position-horizontal-relative:text;mso-position-vertical:absolute;mso-position-vertical-relative:text;v-text-anchor:top" o:gfxdata="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" stroked="f">
                 <v:textbox style="mso-fit-shape-to-text:t" inset="0,0,0,0">
                   <w:txbxContent>
                     <w:p>
@@ -21399,7 +21558,7 @@
           <w:noProof/>
         </w:rPr>
         <w:drawing>
-          <wp:anchor distT="0" distB="0" distL="114300" distR="114300" simplePos="0" relativeHeight="251663360" behindDoc="0" locked="0" layoutInCell="1" allowOverlap="1" wp14:anchorId="4E0F6B67" wp14:editId="40982436">
+          <wp:anchor distT="0" distB="0" distL="114300" distR="114300" simplePos="0" relativeHeight="251665408" behindDoc="0" locked="0" layoutInCell="1" allowOverlap="1" wp14:anchorId="4E0F6B67" wp14:editId="40982436">
             <wp:simplePos x="0" y="0"/>
             <wp:positionH relativeFrom="column">
               <wp:posOffset>1024255</wp:posOffset>
@@ -21508,7 +21667,7 @@
         <mc:AlternateContent>
           <mc:Choice Requires="wps">
             <w:drawing>
-              <wp:anchor distT="0" distB="0" distL="114300" distR="114300" simplePos="0" relativeHeight="251678720" behindDoc="0" locked="0" layoutInCell="1" allowOverlap="1" wp14:anchorId="1372FA33" wp14:editId="3CF54427">
+              <wp:anchor distT="0" distB="0" distL="114300" distR="114300" simplePos="0" relativeHeight="251679744" behindDoc="0" locked="0" layoutInCell="1" allowOverlap="1" wp14:anchorId="1372FA33" wp14:editId="3CF54427">
                 <wp:simplePos x="0" y="0"/>
                 <wp:positionH relativeFrom="column">
                   <wp:posOffset>969681</wp:posOffset>
@@ -21605,7 +21764,7 @@
           </mc:Choice>
           <mc:Fallback>
             <w:pict>
-              <v:shape w14:anchorId="1372FA33" id="Надпись 17" o:spid="_x0000_s1043" type="#_x0000_t202" style="position:absolute;left:0;text-align:left;margin-left:76.35pt;margin-top:193.1pt;width:271.6pt;height:.05pt;z-index:251678720;visibility:visible;mso-wrap-style:square;mso-wrap-distance-left:9pt;mso-wrap-distance-top:0;mso-wrap-distance-right:9pt;mso-wrap-distance-bottom:0;mso-position-horizontal:absolute;mso-position-horizontal-relative:text;mso-position-vertical:absolute;mso-position-vertical-relative:text;v-text-anchor:top" o:gfxdata="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" stroked="f">
+              <v:shape w14:anchorId="1372FA33" id="Надпись 17" o:spid="_x0000_s1043" type="#_x0000_t202" style="position:absolute;left:0;text-align:left;margin-left:76.35pt;margin-top:193.1pt;width:271.6pt;height:.05pt;z-index:251679744;visibility:visible;mso-wrap-style:square;mso-wrap-distance-left:9pt;mso-wrap-distance-top:0;mso-wrap-distance-right:9pt;mso-wrap-distance-bottom:0;mso-position-horizontal:absolute;mso-position-horizontal-relative:text;mso-position-vertical:absolute;mso-position-vertical-relative:text;v-text-anchor:top" o:gfxdata="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" stroked="f">
                 <v:textbox style="mso-fit-shape-to-text:t" inset="0,0,0,0">
                   <w:txbxContent>
                     <w:p>
@@ -21840,7 +21999,7 @@
         <mc:AlternateContent>
           <mc:Choice Requires="wps">
             <w:drawing>
-              <wp:anchor distT="0" distB="0" distL="114300" distR="114300" simplePos="0" relativeHeight="251679744" behindDoc="0" locked="0" layoutInCell="1" allowOverlap="1" wp14:anchorId="217CBF0A" wp14:editId="49B9A34C">
+              <wp:anchor distT="0" distB="0" distL="114300" distR="114300" simplePos="0" relativeHeight="251680768" behindDoc="0" locked="0" layoutInCell="1" allowOverlap="1" wp14:anchorId="217CBF0A" wp14:editId="49B9A34C">
                 <wp:simplePos x="0" y="0"/>
                 <wp:positionH relativeFrom="column">
                   <wp:posOffset>595259</wp:posOffset>
@@ -21943,7 +22102,7 @@
           </mc:Choice>
           <mc:Fallback>
             <w:pict>
-              <v:shape w14:anchorId="217CBF0A" id="Надпись 22" o:spid="_x0000_s1044" type="#_x0000_t202" style="position:absolute;left:0;text-align:left;margin-left:46.85pt;margin-top:470.5pt;width:371.8pt;height:.05pt;z-index:251679744;visibility:visible;mso-wrap-style:square;mso-wrap-distance-left:9pt;mso-wrap-distance-top:0;mso-wrap-distance-right:9pt;mso-wrap-distance-bottom:0;mso-position-horizontal:absolute;mso-position-horizontal-relative:text;mso-position-vertical:absolute;mso-position-vertical-relative:text;v-text-anchor:top" o:gfxdata="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" stroked="f">
+              <v:shape w14:anchorId="217CBF0A" id="Надпись 22" o:spid="_x0000_s1044" type="#_x0000_t202" style="position:absolute;left:0;text-align:left;margin-left:46.85pt;margin-top:470.5pt;width:371.8pt;height:.05pt;z-index:251680768;visibility:visible;mso-wrap-style:square;mso-wrap-distance-left:9pt;mso-wrap-distance-top:0;mso-wrap-distance-right:9pt;mso-wrap-distance-bottom:0;mso-position-horizontal:absolute;mso-position-horizontal-relative:text;mso-position-vertical:absolute;mso-position-vertical-relative:text;v-text-anchor:top" o:gfxdata="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" stroked="f">
                 <v:textbox style="mso-fit-shape-to-text:t" inset="0,0,0,0">
                   <w:txbxContent>
                     <w:p>
@@ -22262,7 +22421,7 @@
         <mc:AlternateContent>
           <mc:Choice Requires="wps">
             <w:drawing>
-              <wp:anchor distT="0" distB="0" distL="114300" distR="114300" simplePos="0" relativeHeight="251680768" behindDoc="0" locked="0" layoutInCell="1" allowOverlap="1" wp14:anchorId="2503246C" wp14:editId="0499003B">
+              <wp:anchor distT="0" distB="0" distL="114300" distR="114300" simplePos="0" relativeHeight="251681792" behindDoc="0" locked="0" layoutInCell="1" allowOverlap="1" wp14:anchorId="2503246C" wp14:editId="0499003B">
                 <wp:simplePos x="0" y="0"/>
                 <wp:positionH relativeFrom="column">
                   <wp:posOffset>582295</wp:posOffset>
@@ -22359,7 +22518,7 @@
           </mc:Choice>
           <mc:Fallback>
             <w:pict>
-              <v:shape w14:anchorId="2503246C" id="Надпись 32" o:spid="_x0000_s1045" type="#_x0000_t202" style="position:absolute;left:0;text-align:left;margin-left:45.85pt;margin-top:312pt;width:390.75pt;height:.05pt;z-index:251680768;visibility:visible;mso-wrap-style:square;mso-wrap-distance-left:9pt;mso-wrap-distance-top:0;mso-wrap-distance-right:9pt;mso-wrap-distance-bottom:0;mso-position-horizontal:absolute;mso-position-horizontal-relative:text;mso-position-vertical:absolute;mso-position-vertical-relative:text;v-text-anchor:top" o:gfxdata="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" stroked="f">
+              <v:shape w14:anchorId="2503246C" id="Надпись 32" o:spid="_x0000_s1045" type="#_x0000_t202" style="position:absolute;left:0;text-align:left;margin-left:45.85pt;margin-top:312pt;width:390.75pt;height:.05pt;z-index:251681792;visibility:visible;mso-wrap-style:square;mso-wrap-distance-left:9pt;mso-wrap-distance-top:0;mso-wrap-distance-right:9pt;mso-wrap-distance-bottom:0;mso-position-horizontal:absolute;mso-position-horizontal-relative:text;mso-position-vertical:absolute;mso-position-vertical-relative:text;v-text-anchor:top" o:gfxdata="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" stroked="f">
                 <v:textbox style="mso-fit-shape-to-text:t" inset="0,0,0,0">
                   <w:txbxContent>
                     <w:p>
@@ -22621,14 +22780,27 @@
       <w:r>
         <w:t xml:space="preserve"> </w:t>
       </w:r>
-      <w:fldSimple w:instr=" SEQ Рисунок \* ARABIC ">
-        <w:r>
-          <w:rPr>
-            <w:noProof/>
-          </w:rPr>
-          <w:t>21</w:t>
-        </w:r>
-      </w:fldSimple>
+      <w:r>
+        <w:fldChar w:fldCharType="begin"/>
+      </w:r>
+      <w:r>
+        <w:instrText xml:space="preserve"> SEQ Рисунок \* ARABIC </w:instrText>
+      </w:r>
+      <w:r>
+        <w:fldChar w:fldCharType="separate"/>
+      </w:r>
+      <w:r>
+        <w:rPr>
+          <w:noProof/>
+        </w:rPr>
+        <w:t>21</w:t>
+      </w:r>
+      <w:r>
+        <w:rPr>
+          <w:noProof/>
+        </w:rPr>
+        <w:fldChar w:fldCharType="end"/>
+      </w:r>
     </w:p>
     <w:p>
       <w:pPr>
@@ -22778,7 +22950,7 @@
         <mc:AlternateContent>
           <mc:Choice Requires="wps">
             <w:drawing>
-              <wp:anchor distT="0" distB="0" distL="114300" distR="114300" simplePos="0" relativeHeight="251660288" behindDoc="0" locked="0" layoutInCell="1" allowOverlap="1" wp14:anchorId="4BC84EEF" wp14:editId="5E89114C">
+              <wp:anchor distT="0" distB="0" distL="114300" distR="114300" simplePos="0" relativeHeight="251662336" behindDoc="0" locked="0" layoutInCell="1" allowOverlap="1" wp14:anchorId="4BC84EEF" wp14:editId="5E89114C">
                 <wp:simplePos x="0" y="0"/>
                 <wp:positionH relativeFrom="column">
                   <wp:posOffset>544195</wp:posOffset>
@@ -22875,7 +23047,7 @@
           </mc:Choice>
           <mc:Fallback>
             <w:pict>
-              <v:shape w14:anchorId="4BC84EEF" id="Надпись 35" o:spid="_x0000_s1046" type="#_x0000_t202" style="position:absolute;left:0;text-align:left;margin-left:42.85pt;margin-top:344.55pt;width:381.7pt;height:.05pt;z-index:251660288;visibility:visible;mso-wrap-style:square;mso-wrap-distance-left:9pt;mso-wrap-distance-top:0;mso-wrap-distance-right:9pt;mso-wrap-distance-bottom:0;mso-position-horizontal:absolute;mso-position-horizontal-relative:text;mso-position-vertical:absolute;mso-position-vertical-relative:text;v-text-anchor:top" o:gfxdata="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" stroked="f">
+              <v:shape w14:anchorId="4BC84EEF" id="Надпись 35" o:spid="_x0000_s1046" type="#_x0000_t202" style="position:absolute;left:0;text-align:left;margin-left:42.85pt;margin-top:344.55pt;width:381.7pt;height:.05pt;z-index:251662336;visibility:visible;mso-wrap-style:square;mso-wrap-distance-left:9pt;mso-wrap-distance-top:0;mso-wrap-distance-right:9pt;mso-wrap-distance-bottom:0;mso-position-horizontal:absolute;mso-position-horizontal-relative:text;mso-position-vertical:absolute;mso-position-vertical-relative:text;v-text-anchor:top" o:gfxdata="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" stroked="f">
                 <v:textbox style="mso-fit-shape-to-text:t" inset="0,0,0,0">
                   <w:txbxContent>
                     <w:p>
@@ -23094,7 +23266,7 @@
         <mc:AlternateContent>
           <mc:Choice Requires="wps">
             <w:drawing>
-              <wp:anchor distT="0" distB="0" distL="114300" distR="114300" simplePos="0" relativeHeight="251664384" behindDoc="0" locked="0" layoutInCell="1" allowOverlap="1" wp14:anchorId="06412E17" wp14:editId="0D91D7F0">
+              <wp:anchor distT="0" distB="0" distL="114300" distR="114300" simplePos="0" relativeHeight="251666432" behindDoc="0" locked="0" layoutInCell="1" allowOverlap="1" wp14:anchorId="06412E17" wp14:editId="0D91D7F0">
                 <wp:simplePos x="0" y="0"/>
                 <wp:positionH relativeFrom="column">
                   <wp:posOffset>700405</wp:posOffset>
@@ -23191,7 +23363,7 @@
           </mc:Choice>
           <mc:Fallback>
             <w:pict>
-              <v:shape w14:anchorId="06412E17" id="Надпись 47" o:spid="_x0000_s1047" type="#_x0000_t202" style="position:absolute;left:0;text-align:left;margin-left:55.15pt;margin-top:387.95pt;width:357.75pt;height:.05pt;z-index:251664384;visibility:visible;mso-wrap-style:square;mso-wrap-distance-left:9pt;mso-wrap-distance-top:0;mso-wrap-distance-right:9pt;mso-wrap-distance-bottom:0;mso-position-horizontal:absolute;mso-position-horizontal-relative:text;mso-position-vertical:absolute;mso-position-vertical-relative:text;v-text-anchor:top" o:gfxdata="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" stroked="f">
+              <v:shape w14:anchorId="06412E17" id="Надпись 47" o:spid="_x0000_s1047" type="#_x0000_t202" style="position:absolute;left:0;text-align:left;margin-left:55.15pt;margin-top:387.95pt;width:357.75pt;height:.05pt;z-index:251666432;visibility:visible;mso-wrap-style:square;mso-wrap-distance-left:9pt;mso-wrap-distance-top:0;mso-wrap-distance-right:9pt;mso-wrap-distance-bottom:0;mso-position-horizontal:absolute;mso-position-horizontal-relative:text;mso-position-vertical:absolute;mso-position-vertical-relative:text;v-text-anchor:top" o:gfxdata="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" stroked="f">
                 <v:textbox style="mso-fit-shape-to-text:t" inset="0,0,0,0">
                   <w:txbxContent>
                     <w:p>
@@ -23384,7 +23556,7 @@
         <mc:AlternateContent>
           <mc:Choice Requires="wps">
             <w:drawing>
-              <wp:anchor distT="0" distB="0" distL="114300" distR="114300" simplePos="0" relativeHeight="251665408" behindDoc="0" locked="0" layoutInCell="1" allowOverlap="1" wp14:anchorId="11534BC6" wp14:editId="438EB39C">
+              <wp:anchor distT="0" distB="0" distL="114300" distR="114300" simplePos="0" relativeHeight="251667456" behindDoc="0" locked="0" layoutInCell="1" allowOverlap="1" wp14:anchorId="11534BC6" wp14:editId="438EB39C">
                 <wp:simplePos x="0" y="0"/>
                 <wp:positionH relativeFrom="column">
                   <wp:posOffset>569273</wp:posOffset>
@@ -23487,7 +23659,7 @@
           </mc:Choice>
           <mc:Fallback>
             <w:pict>
-              <v:shape w14:anchorId="11534BC6" id="Надпись 56" o:spid="_x0000_s1048" type="#_x0000_t202" style="position:absolute;left:0;text-align:left;margin-left:44.8pt;margin-top:285.1pt;width:377.25pt;height:.05pt;z-index:251665408;visibility:visible;mso-wrap-style:square;mso-wrap-distance-left:9pt;mso-wrap-distance-top:0;mso-wrap-distance-right:9pt;mso-wrap-distance-bottom:0;mso-position-horizontal:absolute;mso-position-horizontal-relative:text;mso-position-vertical:absolute;mso-position-vertical-relative:text;v-text-anchor:top" o:gfxdata="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" stroked="f">
+              <v:shape w14:anchorId="11534BC6" id="Надпись 56" o:spid="_x0000_s1048" type="#_x0000_t202" style="position:absolute;left:0;text-align:left;margin-left:44.8pt;margin-top:285.1pt;width:377.25pt;height:.05pt;z-index:251667456;visibility:visible;mso-wrap-style:square;mso-wrap-distance-left:9pt;mso-wrap-distance-top:0;mso-wrap-distance-right:9pt;mso-wrap-distance-bottom:0;mso-position-horizontal:absolute;mso-position-horizontal-relative:text;mso-position-vertical:absolute;mso-position-vertical-relative:text;v-text-anchor:top" o:gfxdata="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" stroked="f">
                 <v:textbox style="mso-fit-shape-to-text:t" inset="0,0,0,0">
                   <w:txbxContent>
                     <w:p>
@@ -23706,14 +23878,27 @@
       <w:r>
         <w:t xml:space="preserve"> </w:t>
       </w:r>
-      <w:fldSimple w:instr=" SEQ Рисунок \* ARABIC ">
-        <w:r>
-          <w:rPr>
-            <w:noProof/>
-          </w:rPr>
-          <w:t>25</w:t>
-        </w:r>
-      </w:fldSimple>
+      <w:r>
+        <w:fldChar w:fldCharType="begin"/>
+      </w:r>
+      <w:r>
+        <w:instrText xml:space="preserve"> SEQ Рисунок \* ARABIC </w:instrText>
+      </w:r>
+      <w:r>
+        <w:fldChar w:fldCharType="separate"/>
+      </w:r>
+      <w:r>
+        <w:rPr>
+          <w:noProof/>
+        </w:rPr>
+        <w:t>25</w:t>
+      </w:r>
+      <w:r>
+        <w:rPr>
+          <w:noProof/>
+        </w:rPr>
+        <w:fldChar w:fldCharType="end"/>
+      </w:r>
     </w:p>
     <w:p>
       <w:pPr>
@@ -24100,7 +24285,7 @@
         <mc:AlternateContent>
           <mc:Choice Requires="wps">
             <w:drawing>
-              <wp:anchor distT="0" distB="0" distL="114300" distR="114300" simplePos="0" relativeHeight="251669504" behindDoc="0" locked="0" layoutInCell="1" allowOverlap="1" wp14:anchorId="1B0ED939" wp14:editId="23B011D6">
+              <wp:anchor distT="0" distB="0" distL="114300" distR="114300" simplePos="0" relativeHeight="251671552" behindDoc="0" locked="0" layoutInCell="1" allowOverlap="1" wp14:anchorId="1B0ED939" wp14:editId="23B011D6">
                 <wp:simplePos x="0" y="0"/>
                 <wp:positionH relativeFrom="column">
                   <wp:posOffset>-7307</wp:posOffset>
@@ -24146,14 +24331,27 @@
                             <w:r>
                               <w:t xml:space="preserve">Рисунок </w:t>
                             </w:r>
-                            <w:fldSimple w:instr=" SEQ Рисунок \* ARABIC ">
-                              <w:r>
-                                <w:rPr>
-                                  <w:noProof/>
-                                </w:rPr>
-                                <w:t>27</w:t>
-                              </w:r>
-                            </w:fldSimple>
+                            <w:r>
+                              <w:fldChar w:fldCharType="begin"/>
+                            </w:r>
+                            <w:r>
+                              <w:instrText xml:space="preserve"> SEQ Рисунок \* ARABIC </w:instrText>
+                            </w:r>
+                            <w:r>
+                              <w:fldChar w:fldCharType="separate"/>
+                            </w:r>
+                            <w:r>
+                              <w:rPr>
+                                <w:noProof/>
+                              </w:rPr>
+                              <w:t>27</w:t>
+                            </w:r>
+                            <w:r>
+                              <w:rPr>
+                                <w:noProof/>
+                              </w:rPr>
+                              <w:fldChar w:fldCharType="end"/>
+                            </w:r>
                           </w:p>
                         </w:txbxContent>
                       </wps:txbx>
@@ -24171,7 +24369,7 @@
           </mc:Choice>
           <mc:Fallback>
             <w:pict>
-              <v:shape w14:anchorId="1B0ED939" id="Надпись 62" o:spid="_x0000_s1050" type="#_x0000_t202" style="position:absolute;left:0;text-align:left;margin-left:-.6pt;margin-top:380.15pt;width:467.75pt;height:.05pt;z-index:251669504;visibility:visible;mso-wrap-style:square;mso-wrap-distance-left:9pt;mso-wrap-distance-top:0;mso-wrap-distance-right:9pt;mso-wrap-distance-bottom:0;mso-position-horizontal:absolute;mso-position-horizontal-relative:text;mso-position-vertical:absolute;mso-position-vertical-relative:text;v-text-anchor:top" o:gfxdata="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" stroked="f">
+              <v:shape w14:anchorId="1B0ED939" id="Надпись 62" o:spid="_x0000_s1050" type="#_x0000_t202" style="position:absolute;left:0;text-align:left;margin-left:-.6pt;margin-top:380.15pt;width:467.75pt;height:.05pt;z-index:251671552;visibility:visible;mso-wrap-style:square;mso-wrap-distance-left:9pt;mso-wrap-distance-top:0;mso-wrap-distance-right:9pt;mso-wrap-distance-bottom:0;mso-position-horizontal:absolute;mso-position-horizontal-relative:text;mso-position-vertical:absolute;mso-position-vertical-relative:text;v-text-anchor:top" o:gfxdata="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" stroked="f">
                 <v:textbox style="mso-fit-shape-to-text:t" inset="0,0,0,0">
                   <w:txbxContent>
                     <w:p>
@@ -24186,14 +24384,27 @@
                       <w:r>
                         <w:t xml:space="preserve">Рисунок </w:t>
                       </w:r>
-                      <w:fldSimple w:instr=" SEQ Рисунок \* ARABIC ">
-                        <w:r>
-                          <w:rPr>
-                            <w:noProof/>
-                          </w:rPr>
-                          <w:t>27</w:t>
-                        </w:r>
-                      </w:fldSimple>
+                      <w:r>
+                        <w:fldChar w:fldCharType="begin"/>
+                      </w:r>
+                      <w:r>
+                        <w:instrText xml:space="preserve"> SEQ Рисунок \* ARABIC </w:instrText>
+                      </w:r>
+                      <w:r>
+                        <w:fldChar w:fldCharType="separate"/>
+                      </w:r>
+                      <w:r>
+                        <w:rPr>
+                          <w:noProof/>
+                        </w:rPr>
+                        <w:t>27</w:t>
+                      </w:r>
+                      <w:r>
+                        <w:rPr>
+                          <w:noProof/>
+                        </w:rPr>
+                        <w:fldChar w:fldCharType="end"/>
+                      </w:r>
                     </w:p>
                   </w:txbxContent>
                 </v:textbox>
@@ -24572,14 +24783,27 @@
       <w:r>
         <w:t xml:space="preserve">Таблица </w:t>
       </w:r>
-      <w:fldSimple w:instr=" SEQ Таблица \* ARABIC ">
-        <w:r>
-          <w:rPr>
-            <w:noProof/>
-          </w:rPr>
-          <w:t>9</w:t>
-        </w:r>
-      </w:fldSimple>
+      <w:r>
+        <w:fldChar w:fldCharType="begin"/>
+      </w:r>
+      <w:r>
+        <w:instrText xml:space="preserve"> SEQ Таблица \* ARABIC </w:instrText>
+      </w:r>
+      <w:r>
+        <w:fldChar w:fldCharType="separate"/>
+      </w:r>
+      <w:r>
+        <w:rPr>
+          <w:noProof/>
+        </w:rPr>
+        <w:t>9</w:t>
+      </w:r>
+      <w:r>
+        <w:rPr>
+          <w:noProof/>
+        </w:rPr>
+        <w:fldChar w:fldCharType="end"/>
+      </w:r>
       <w:r>
         <w:t xml:space="preserve"> – </w:t>
       </w:r>
@@ -25362,14 +25586,27 @@
       <w:r>
         <w:t xml:space="preserve">Таблица </w:t>
       </w:r>
-      <w:fldSimple w:instr=" SEQ Таблица \* ARABIC ">
-        <w:r>
-          <w:rPr>
-            <w:noProof/>
-          </w:rPr>
-          <w:t>10</w:t>
-        </w:r>
-      </w:fldSimple>
+      <w:r>
+        <w:fldChar w:fldCharType="begin"/>
+      </w:r>
+      <w:r>
+        <w:instrText xml:space="preserve"> SEQ Таблица \* ARABIC </w:instrText>
+      </w:r>
+      <w:r>
+        <w:fldChar w:fldCharType="separate"/>
+      </w:r>
+      <w:r>
+        <w:rPr>
+          <w:noProof/>
+        </w:rPr>
+        <w:t>10</w:t>
+      </w:r>
+      <w:r>
+        <w:rPr>
+          <w:noProof/>
+        </w:rPr>
+        <w:fldChar w:fldCharType="end"/>
+      </w:r>
       <w:r>
         <w:t xml:space="preserve"> - Методы</w:t>
       </w:r>
@@ -25939,14 +26176,27 @@
       <w:r>
         <w:t xml:space="preserve">Таблица </w:t>
       </w:r>
-      <w:fldSimple w:instr=" SEQ Таблица \* ARABIC ">
-        <w:r>
-          <w:rPr>
-            <w:noProof/>
-          </w:rPr>
-          <w:t>11</w:t>
-        </w:r>
-      </w:fldSimple>
+      <w:r>
+        <w:fldChar w:fldCharType="begin"/>
+      </w:r>
+      <w:r>
+        <w:instrText xml:space="preserve"> SEQ Таблица \* ARABIC </w:instrText>
+      </w:r>
+      <w:r>
+        <w:fldChar w:fldCharType="separate"/>
+      </w:r>
+      <w:r>
+        <w:rPr>
+          <w:noProof/>
+        </w:rPr>
+        <w:t>11</w:t>
+      </w:r>
+      <w:r>
+        <w:rPr>
+          <w:noProof/>
+        </w:rPr>
+        <w:fldChar w:fldCharType="end"/>
+      </w:r>
       <w:r>
         <w:t xml:space="preserve"> - Основные методы</w:t>
       </w:r>
@@ -26816,14 +27066,27 @@
       <w:r>
         <w:t xml:space="preserve">Таблица </w:t>
       </w:r>
-      <w:fldSimple w:instr=" SEQ Таблица \* ARABIC ">
-        <w:r>
-          <w:rPr>
-            <w:noProof/>
-          </w:rPr>
-          <w:t>12</w:t>
-        </w:r>
-      </w:fldSimple>
+      <w:r>
+        <w:fldChar w:fldCharType="begin"/>
+      </w:r>
+      <w:r>
+        <w:instrText xml:space="preserve"> SEQ Таблица \* ARABIC </w:instrText>
+      </w:r>
+      <w:r>
+        <w:fldChar w:fldCharType="separate"/>
+      </w:r>
+      <w:r>
+        <w:rPr>
+          <w:noProof/>
+        </w:rPr>
+        <w:t>12</w:t>
+      </w:r>
+      <w:r>
+        <w:rPr>
+          <w:noProof/>
+        </w:rPr>
+        <w:fldChar w:fldCharType="end"/>
+      </w:r>
       <w:r>
         <w:t xml:space="preserve"> – методы класса </w:t>
       </w:r>
@@ -27617,14 +27880,27 @@
       <w:r>
         <w:t xml:space="preserve">Окончание таблицы </w:t>
       </w:r>
-      <w:fldSimple w:instr=" SEQ Окончание_таблицы \* ARABIC ">
-        <w:r>
-          <w:rPr>
-            <w:noProof/>
-          </w:rPr>
-          <w:t>1</w:t>
-        </w:r>
-      </w:fldSimple>
+      <w:r>
+        <w:fldChar w:fldCharType="begin"/>
+      </w:r>
+      <w:r>
+        <w:instrText xml:space="preserve"> SEQ Окончание_таблицы \* ARABIC </w:instrText>
+      </w:r>
+      <w:r>
+        <w:fldChar w:fldCharType="separate"/>
+      </w:r>
+      <w:r>
+        <w:rPr>
+          <w:noProof/>
+        </w:rPr>
+        <w:t>1</w:t>
+      </w:r>
+      <w:r>
+        <w:rPr>
+          <w:noProof/>
+        </w:rPr>
+        <w:fldChar w:fldCharType="end"/>
+      </w:r>
       <w:r>
         <w:t>2</w:t>
       </w:r>
@@ -28717,7 +28993,7 @@
         <mc:AlternateContent>
           <mc:Choice Requires="wps">
             <w:drawing>
-              <wp:anchor distT="0" distB="0" distL="114300" distR="114300" simplePos="0" relativeHeight="251681792" behindDoc="0" locked="0" layoutInCell="1" allowOverlap="1" wp14:anchorId="2957386C" wp14:editId="121C5503">
+              <wp:anchor distT="0" distB="0" distL="114300" distR="114300" simplePos="0" relativeHeight="251682816" behindDoc="0" locked="0" layoutInCell="1" allowOverlap="1" wp14:anchorId="2957386C" wp14:editId="121C5503">
                 <wp:simplePos x="0" y="0"/>
                 <wp:positionH relativeFrom="column">
                   <wp:posOffset>-5080</wp:posOffset>
@@ -28814,7 +29090,7 @@
           </mc:Choice>
           <mc:Fallback>
             <w:pict>
-              <v:shape w14:anchorId="2957386C" id="Надпись 64" o:spid="_x0000_s1051" type="#_x0000_t202" style="position:absolute;margin-left:-.4pt;margin-top:491.35pt;width:467.25pt;height:.05pt;z-index:251681792;visibility:visible;mso-wrap-style:square;mso-wrap-distance-left:9pt;mso-wrap-distance-top:0;mso-wrap-distance-right:9pt;mso-wrap-distance-bottom:0;mso-position-horizontal:absolute;mso-position-horizontal-relative:text;mso-position-vertical:absolute;mso-position-vertical-relative:text;v-text-anchor:top" o:gfxdata="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" stroked="f">
+              <v:shape w14:anchorId="2957386C" id="Надпись 64" o:spid="_x0000_s1051" type="#_x0000_t202" style="position:absolute;margin-left:-.4pt;margin-top:491.35pt;width:467.25pt;height:.05pt;z-index:251682816;visibility:visible;mso-wrap-style:square;mso-wrap-distance-left:9pt;mso-wrap-distance-top:0;mso-wrap-distance-right:9pt;mso-wrap-distance-bottom:0;mso-position-horizontal:absolute;mso-position-horizontal-relative:text;mso-position-vertical:absolute;mso-position-vertical-relative:text;v-text-anchor:top" o:gfxdata="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" stroked="f">
                 <v:textbox style="mso-fit-shape-to-text:t" inset="0,0,0,0">
                   <w:txbxContent>
                     <w:p>
@@ -29951,14 +30227,27 @@
       <w:r>
         <w:t xml:space="preserve">Таблица </w:t>
       </w:r>
-      <w:fldSimple w:instr=" SEQ Таблица \* ARABIC ">
-        <w:r>
-          <w:rPr>
-            <w:noProof/>
-          </w:rPr>
-          <w:t>13</w:t>
-        </w:r>
-      </w:fldSimple>
+      <w:r>
+        <w:fldChar w:fldCharType="begin"/>
+      </w:r>
+      <w:r>
+        <w:instrText xml:space="preserve"> SEQ Таблица \* ARABIC </w:instrText>
+      </w:r>
+      <w:r>
+        <w:fldChar w:fldCharType="separate"/>
+      </w:r>
+      <w:r>
+        <w:rPr>
+          <w:noProof/>
+        </w:rPr>
+        <w:t>13</w:t>
+      </w:r>
+      <w:r>
+        <w:rPr>
+          <w:noProof/>
+        </w:rPr>
+        <w:fldChar w:fldCharType="end"/>
+      </w:r>
       <w:r>
         <w:t xml:space="preserve"> – Классификация физических объектов проекта</w:t>
       </w:r>
@@ -31171,7 +31460,7 @@
         <mc:AlternateContent>
           <mc:Choice Requires="wps">
             <w:drawing>
-              <wp:anchor distT="0" distB="0" distL="114300" distR="114300" simplePos="0" relativeHeight="251676672" behindDoc="0" locked="0" layoutInCell="1" allowOverlap="1" wp14:anchorId="3FE13DC7" wp14:editId="3F0BE40B">
+              <wp:anchor distT="0" distB="0" distL="114300" distR="114300" simplePos="0" relativeHeight="251678720" behindDoc="0" locked="0" layoutInCell="1" allowOverlap="1" wp14:anchorId="3FE13DC7" wp14:editId="3F0BE40B">
                 <wp:simplePos x="0" y="0"/>
                 <wp:positionH relativeFrom="column">
                   <wp:posOffset>13861</wp:posOffset>
@@ -31268,7 +31557,7 @@
           </mc:Choice>
           <mc:Fallback>
             <w:pict>
-              <v:shape w14:anchorId="3FE13DC7" id="Надпись 76" o:spid="_x0000_s1054" type="#_x0000_t202" style="position:absolute;left:0;text-align:left;margin-left:1.1pt;margin-top:369.05pt;width:467.75pt;height:.05pt;z-index:251676672;visibility:visible;mso-wrap-style:square;mso-wrap-distance-left:9pt;mso-wrap-distance-top:0;mso-wrap-distance-right:9pt;mso-wrap-distance-bottom:0;mso-position-horizontal:absolute;mso-position-horizontal-relative:text;mso-position-vertical:absolute;mso-position-vertical-relative:text;v-text-anchor:top" o:gfxdata="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" stroked="f">
+              <v:shape w14:anchorId="3FE13DC7" id="Надпись 76" o:spid="_x0000_s1054" type="#_x0000_t202" style="position:absolute;left:0;text-align:left;margin-left:1.1pt;margin-top:369.05pt;width:467.75pt;height:.05pt;z-index:251678720;visibility:visible;mso-wrap-style:square;mso-wrap-distance-left:9pt;mso-wrap-distance-top:0;mso-wrap-distance-right:9pt;mso-wrap-distance-bottom:0;mso-position-horizontal:absolute;mso-position-horizontal-relative:text;mso-position-vertical:absolute;mso-position-vertical-relative:text;v-text-anchor:top" o:gfxdata="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" stroked="f">
                 <v:textbox style="mso-fit-shape-to-text:t" inset="0,0,0,0">
                   <w:txbxContent>
                     <w:p>
@@ -31974,14 +32263,27 @@
       <w:r>
         <w:t xml:space="preserve">Таблица </w:t>
       </w:r>
-      <w:fldSimple w:instr=" SEQ Таблица \* ARABIC ">
-        <w:r>
-          <w:rPr>
-            <w:noProof/>
-          </w:rPr>
-          <w:t>14</w:t>
-        </w:r>
-      </w:fldSimple>
+      <w:r>
+        <w:fldChar w:fldCharType="begin"/>
+      </w:r>
+      <w:r>
+        <w:instrText xml:space="preserve"> SEQ Таблица \* ARABIC </w:instrText>
+      </w:r>
+      <w:r>
+        <w:fldChar w:fldCharType="separate"/>
+      </w:r>
+      <w:r>
+        <w:rPr>
+          <w:noProof/>
+        </w:rPr>
+        <w:t>14</w:t>
+      </w:r>
+      <w:r>
+        <w:rPr>
+          <w:noProof/>
+        </w:rPr>
+        <w:fldChar w:fldCharType="end"/>
+      </w:r>
       <w:r>
         <w:t xml:space="preserve"> – Связь </w:t>
       </w:r>
@@ -34137,14 +34439,27 @@
       <w:r>
         <w:t xml:space="preserve">Таблица </w:t>
       </w:r>
-      <w:fldSimple w:instr=" SEQ Таблица \* ARABIC ">
-        <w:r>
-          <w:rPr>
-            <w:noProof/>
-          </w:rPr>
-          <w:t>15</w:t>
-        </w:r>
-      </w:fldSimple>
+      <w:r>
+        <w:fldChar w:fldCharType="begin"/>
+      </w:r>
+      <w:r>
+        <w:instrText xml:space="preserve"> SEQ Таблица \* ARABIC </w:instrText>
+      </w:r>
+      <w:r>
+        <w:fldChar w:fldCharType="separate"/>
+      </w:r>
+      <w:r>
+        <w:rPr>
+          <w:noProof/>
+        </w:rPr>
+        <w:t>15</w:t>
+      </w:r>
+      <w:r>
+        <w:rPr>
+          <w:noProof/>
+        </w:rPr>
+        <w:fldChar w:fldCharType="end"/>
+      </w:r>
       <w:r>
         <w:t xml:space="preserve"> – Назначение, область применения и требования к надежности</w:t>
       </w:r>
@@ -34344,14 +34659,27 @@
       <w:r>
         <w:t xml:space="preserve">Таблица </w:t>
       </w:r>
-      <w:fldSimple w:instr=" SEQ Таблица \* ARABIC ">
-        <w:r>
-          <w:rPr>
-            <w:noProof/>
-          </w:rPr>
-          <w:t>16</w:t>
-        </w:r>
-      </w:fldSimple>
+      <w:r>
+        <w:fldChar w:fldCharType="begin"/>
+      </w:r>
+      <w:r>
+        <w:instrText xml:space="preserve"> SEQ Таблица \* ARABIC </w:instrText>
+      </w:r>
+      <w:r>
+        <w:fldChar w:fldCharType="separate"/>
+      </w:r>
+      <w:r>
+        <w:rPr>
+          <w:noProof/>
+        </w:rPr>
+        <w:t>16</w:t>
+      </w:r>
+      <w:r>
+        <w:rPr>
+          <w:noProof/>
+        </w:rPr>
+        <w:fldChar w:fldCharType="end"/>
+      </w:r>
       <w:r>
         <w:t xml:space="preserve"> - </w:t>
       </w:r>
@@ -34966,14 +35294,27 @@
       <w:r>
         <w:t xml:space="preserve">Продолжение таблицы </w:t>
       </w:r>
-      <w:fldSimple w:instr=" SEQ Продолжение_таблицы \* ARABIC ">
-        <w:r>
-          <w:rPr>
-            <w:noProof/>
-          </w:rPr>
-          <w:t>1</w:t>
-        </w:r>
-      </w:fldSimple>
+      <w:r>
+        <w:fldChar w:fldCharType="begin"/>
+      </w:r>
+      <w:r>
+        <w:instrText xml:space="preserve"> SEQ Продолжение_таблицы \* ARABIC </w:instrText>
+      </w:r>
+      <w:r>
+        <w:fldChar w:fldCharType="separate"/>
+      </w:r>
+      <w:r>
+        <w:rPr>
+          <w:noProof/>
+        </w:rPr>
+        <w:t>1</w:t>
+      </w:r>
+      <w:r>
+        <w:rPr>
+          <w:noProof/>
+        </w:rPr>
+        <w:fldChar w:fldCharType="end"/>
+      </w:r>
       <w:r>
         <w:t>6</w:t>
       </w:r>
@@ -39999,6 +40340,7 @@
         <w:rPr>
           <w:sz w:val="28"/>
           <w:szCs w:val="28"/>
+          <w:lang w:val="en-US"/>
         </w:rPr>
         <w:t>04.2016</w:t>
       </w:r>
@@ -40006,6 +40348,7 @@
         <w:rPr>
           <w:sz w:val="28"/>
           <w:szCs w:val="28"/>
+          <w:lang w:val="en-US"/>
         </w:rPr>
         <w:t>)</w:t>
       </w:r>
@@ -40013,6 +40356,7 @@
         <w:rPr>
           <w:sz w:val="28"/>
           <w:szCs w:val="28"/>
+          <w:lang w:val="en-US"/>
         </w:rPr>
         <w:br/>
         <w:t xml:space="preserve"> </w:t>
@@ -40021,6 +40365,7 @@
         <w:rPr>
           <w:sz w:val="28"/>
           <w:szCs w:val="28"/>
+          <w:lang w:val="en-US"/>
         </w:rPr>
         <w:tab/>
         <w:t xml:space="preserve">7. </w:t>
@@ -41155,7 +41500,6 @@
           <w:rFonts w:ascii="Consolas" w:eastAsia="SimSun" w:hAnsi="Consolas" w:cs="Consolas"/>
           <w:sz w:val="24"/>
           <w:szCs w:val="24"/>
-          <w:lang w:val="en-US"/>
         </w:rPr>
       </w:pPr>
       <w:r>
@@ -41172,7 +41516,6 @@
           <w:rFonts w:ascii="Consolas" w:eastAsia="SimSun" w:hAnsi="Consolas" w:cs="Consolas"/>
           <w:sz w:val="24"/>
           <w:szCs w:val="24"/>
-          <w:lang w:val="en-US"/>
         </w:rPr>
         <w:t>{</w:t>
       </w:r>
@@ -41192,7 +41535,6 @@
           <w:rFonts w:ascii="Consolas" w:eastAsia="SimSun" w:hAnsi="Consolas" w:cs="Consolas"/>
           <w:sz w:val="24"/>
           <w:szCs w:val="24"/>
-          <w:lang w:val="en-US"/>
         </w:rPr>
         <w:t xml:space="preserve">                </w:t>
       </w:r>
@@ -42119,7 +42461,6 @@
           <w:rFonts w:ascii="Consolas" w:eastAsia="SimSun" w:hAnsi="Consolas" w:cs="Consolas"/>
           <w:sz w:val="24"/>
           <w:szCs w:val="24"/>
-          <w:lang w:val="en-US"/>
         </w:rPr>
       </w:pPr>
       <w:r>
@@ -42136,7 +42477,6 @@
           <w:rFonts w:ascii="Consolas" w:eastAsia="SimSun" w:hAnsi="Consolas" w:cs="Consolas"/>
           <w:sz w:val="24"/>
           <w:szCs w:val="24"/>
-          <w:lang w:val="en-US"/>
         </w:rPr>
         <w:t>{</w:t>
       </w:r>
@@ -42149,15 +42489,13 @@
           <w:rFonts w:ascii="Consolas" w:eastAsia="SimSun" w:hAnsi="Consolas" w:cs="Consolas"/>
           <w:sz w:val="24"/>
           <w:szCs w:val="24"/>
-          <w:lang w:val="en-US"/>
-        </w:rPr>
-      </w:pPr>
-      <w:r>
-        <w:rPr>
-          <w:rFonts w:ascii="Consolas" w:eastAsia="SimSun" w:hAnsi="Consolas" w:cs="Consolas"/>
-          <w:sz w:val="24"/>
-          <w:szCs w:val="24"/>
-          <w:lang w:val="en-US"/>
+        </w:rPr>
+      </w:pPr>
+      <w:r>
+        <w:rPr>
+          <w:rFonts w:ascii="Consolas" w:eastAsia="SimSun" w:hAnsi="Consolas" w:cs="Consolas"/>
+          <w:sz w:val="24"/>
+          <w:szCs w:val="24"/>
         </w:rPr>
         <w:t xml:space="preserve">                // </w:t>
       </w:r>
@@ -42174,7 +42512,6 @@
           <w:rFonts w:ascii="Consolas" w:eastAsia="SimSun" w:hAnsi="Consolas" w:cs="Consolas"/>
           <w:sz w:val="24"/>
           <w:szCs w:val="24"/>
-          <w:lang w:val="en-US"/>
         </w:rPr>
         <w:t xml:space="preserve"> </w:t>
       </w:r>
@@ -42195,17 +42532,83 @@
           <w:rFonts w:ascii="Consolas" w:eastAsia="SimSun" w:hAnsi="Consolas" w:cs="Consolas"/>
           <w:sz w:val="24"/>
           <w:szCs w:val="24"/>
-          <w:lang w:val="en-US"/>
-        </w:rPr>
-      </w:pPr>
-      <w:r>
-        <w:rPr>
-          <w:rFonts w:ascii="Consolas" w:eastAsia="SimSun" w:hAnsi="Consolas" w:cs="Consolas"/>
-          <w:sz w:val="24"/>
-          <w:szCs w:val="24"/>
-          <w:lang w:val="en-US"/>
-        </w:rPr>
-        <w:t xml:space="preserve">                Console.WriteLine(ex.Message);</w:t>
+        </w:rPr>
+      </w:pPr>
+      <w:r>
+        <w:rPr>
+          <w:rFonts w:ascii="Consolas" w:eastAsia="SimSun" w:hAnsi="Consolas" w:cs="Consolas"/>
+          <w:sz w:val="24"/>
+          <w:szCs w:val="24"/>
+        </w:rPr>
+        <w:t xml:space="preserve">                </w:t>
+      </w:r>
+      <w:r>
+        <w:rPr>
+          <w:rFonts w:ascii="Consolas" w:eastAsia="SimSun" w:hAnsi="Consolas" w:cs="Consolas"/>
+          <w:sz w:val="24"/>
+          <w:szCs w:val="24"/>
+          <w:lang w:val="en-US"/>
+        </w:rPr>
+        <w:t>Console</w:t>
+      </w:r>
+      <w:r>
+        <w:rPr>
+          <w:rFonts w:ascii="Consolas" w:eastAsia="SimSun" w:hAnsi="Consolas" w:cs="Consolas"/>
+          <w:sz w:val="24"/>
+          <w:szCs w:val="24"/>
+        </w:rPr>
+        <w:t>.</w:t>
+      </w:r>
+      <w:r>
+        <w:rPr>
+          <w:rFonts w:ascii="Consolas" w:eastAsia="SimSun" w:hAnsi="Consolas" w:cs="Consolas"/>
+          <w:sz w:val="24"/>
+          <w:szCs w:val="24"/>
+          <w:lang w:val="en-US"/>
+        </w:rPr>
+        <w:t>WriteLine</w:t>
+      </w:r>
+      <w:r>
+        <w:rPr>
+          <w:rFonts w:ascii="Consolas" w:eastAsia="SimSun" w:hAnsi="Consolas" w:cs="Consolas"/>
+          <w:sz w:val="24"/>
+          <w:szCs w:val="24"/>
+        </w:rPr>
+        <w:t>(</w:t>
+      </w:r>
+      <w:r>
+        <w:rPr>
+          <w:rFonts w:ascii="Consolas" w:eastAsia="SimSun" w:hAnsi="Consolas" w:cs="Consolas"/>
+          <w:sz w:val="24"/>
+          <w:szCs w:val="24"/>
+          <w:lang w:val="en-US"/>
+        </w:rPr>
+        <w:t>ex</w:t>
+      </w:r>
+      <w:r>
+        <w:rPr>
+          <w:rFonts w:ascii="Consolas" w:eastAsia="SimSun" w:hAnsi="Consolas" w:cs="Consolas"/>
+          <w:sz w:val="24"/>
+          <w:szCs w:val="24"/>
+        </w:rPr>
+        <w:t>.</w:t>
+      </w:r>
+      <w:r>
+        <w:rPr>
+          <w:rFonts w:ascii="Consolas" w:eastAsia="SimSun" w:hAnsi="Consolas" w:cs="Consolas"/>
+          <w:sz w:val="24"/>
+          <w:szCs w:val="24"/>
+          <w:lang w:val="en-US"/>
+        </w:rPr>
+        <w:t>Message</w:t>
+      </w:r>
+      <w:r>
+        <w:rPr>
+          <w:rFonts w:ascii="Consolas" w:eastAsia="SimSun" w:hAnsi="Consolas" w:cs="Consolas"/>
+          <w:sz w:val="24"/>
+          <w:szCs w:val="24"/>
+        </w:rPr>
+        <w:t>);</w:t>
       </w:r>
     </w:p>
     <w:p>
@@ -42224,7 +42627,6 @@
           <w:rFonts w:ascii="Consolas" w:eastAsia="SimSun" w:hAnsi="Consolas" w:cs="Consolas"/>
           <w:sz w:val="24"/>
           <w:szCs w:val="24"/>
-          <w:lang w:val="en-US"/>
         </w:rPr>
         <w:t xml:space="preserve">            </w:t>
       </w:r>
@@ -43208,7 +43610,6 @@
           <w:rFonts w:ascii="Consolas" w:eastAsia="SimSun" w:hAnsi="Consolas" w:cs="Consolas"/>
           <w:sz w:val="24"/>
           <w:szCs w:val="24"/>
-          <w:lang w:val="en-US"/>
         </w:rPr>
       </w:pPr>
       <w:r>
@@ -43225,7 +43626,6 @@
           <w:rFonts w:ascii="Consolas" w:eastAsia="SimSun" w:hAnsi="Consolas" w:cs="Consolas"/>
           <w:sz w:val="24"/>
           <w:szCs w:val="24"/>
-          <w:lang w:val="en-US"/>
         </w:rPr>
         <w:t>{</w:t>
       </w:r>
@@ -43238,15 +43638,13 @@
           <w:rFonts w:ascii="Consolas" w:eastAsia="SimSun" w:hAnsi="Consolas" w:cs="Consolas"/>
           <w:sz w:val="24"/>
           <w:szCs w:val="24"/>
-          <w:lang w:val="en-US"/>
-        </w:rPr>
-      </w:pPr>
-      <w:r>
-        <w:rPr>
-          <w:rFonts w:ascii="Consolas" w:eastAsia="SimSun" w:hAnsi="Consolas" w:cs="Consolas"/>
-          <w:sz w:val="24"/>
-          <w:szCs w:val="24"/>
-          <w:lang w:val="en-US"/>
+        </w:rPr>
+      </w:pPr>
+      <w:r>
+        <w:rPr>
+          <w:rFonts w:ascii="Consolas" w:eastAsia="SimSun" w:hAnsi="Consolas" w:cs="Consolas"/>
+          <w:sz w:val="24"/>
+          <w:szCs w:val="24"/>
         </w:rPr>
         <w:t xml:space="preserve">                // </w:t>
       </w:r>
@@ -43263,7 +43661,6 @@
           <w:rFonts w:ascii="Consolas" w:eastAsia="SimSun" w:hAnsi="Consolas" w:cs="Consolas"/>
           <w:sz w:val="24"/>
           <w:szCs w:val="24"/>
-          <w:lang w:val="en-US"/>
         </w:rPr>
         <w:t xml:space="preserve"> </w:t>
       </w:r>
@@ -43284,17 +43681,83 @@
           <w:rFonts w:ascii="Consolas" w:eastAsia="SimSun" w:hAnsi="Consolas" w:cs="Consolas"/>
           <w:sz w:val="24"/>
           <w:szCs w:val="24"/>
-          <w:lang w:val="en-US"/>
-        </w:rPr>
-      </w:pPr>
-      <w:r>
-        <w:rPr>
-          <w:rFonts w:ascii="Consolas" w:eastAsia="SimSun" w:hAnsi="Consolas" w:cs="Consolas"/>
-          <w:sz w:val="24"/>
-          <w:szCs w:val="24"/>
-          <w:lang w:val="en-US"/>
-        </w:rPr>
-        <w:t xml:space="preserve">                Console.WriteLine(ex.Message);</w:t>
+        </w:rPr>
+      </w:pPr>
+      <w:r>
+        <w:rPr>
+          <w:rFonts w:ascii="Consolas" w:eastAsia="SimSun" w:hAnsi="Consolas" w:cs="Consolas"/>
+          <w:sz w:val="24"/>
+          <w:szCs w:val="24"/>
+        </w:rPr>
+        <w:t xml:space="preserve">                </w:t>
+      </w:r>
+      <w:r>
+        <w:rPr>
+          <w:rFonts w:ascii="Consolas" w:eastAsia="SimSun" w:hAnsi="Consolas" w:cs="Consolas"/>
+          <w:sz w:val="24"/>
+          <w:szCs w:val="24"/>
+          <w:lang w:val="en-US"/>
+        </w:rPr>
+        <w:t>Console</w:t>
+      </w:r>
+      <w:r>
+        <w:rPr>
+          <w:rFonts w:ascii="Consolas" w:eastAsia="SimSun" w:hAnsi="Consolas" w:cs="Consolas"/>
+          <w:sz w:val="24"/>
+          <w:szCs w:val="24"/>
+        </w:rPr>
+        <w:t>.</w:t>
+      </w:r>
+      <w:r>
+        <w:rPr>
+          <w:rFonts w:ascii="Consolas" w:eastAsia="SimSun" w:hAnsi="Consolas" w:cs="Consolas"/>
+          <w:sz w:val="24"/>
+          <w:szCs w:val="24"/>
+          <w:lang w:val="en-US"/>
+        </w:rPr>
+        <w:t>WriteLine</w:t>
+      </w:r>
+      <w:r>
+        <w:rPr>
+          <w:rFonts w:ascii="Consolas" w:eastAsia="SimSun" w:hAnsi="Consolas" w:cs="Consolas"/>
+          <w:sz w:val="24"/>
+          <w:szCs w:val="24"/>
+        </w:rPr>
+        <w:t>(</w:t>
+      </w:r>
+      <w:r>
+        <w:rPr>
+          <w:rFonts w:ascii="Consolas" w:eastAsia="SimSun" w:hAnsi="Consolas" w:cs="Consolas"/>
+          <w:sz w:val="24"/>
+          <w:szCs w:val="24"/>
+          <w:lang w:val="en-US"/>
+        </w:rPr>
+        <w:t>ex</w:t>
+      </w:r>
+      <w:r>
+        <w:rPr>
+          <w:rFonts w:ascii="Consolas" w:eastAsia="SimSun" w:hAnsi="Consolas" w:cs="Consolas"/>
+          <w:sz w:val="24"/>
+          <w:szCs w:val="24"/>
+        </w:rPr>
+        <w:t>.</w:t>
+      </w:r>
+      <w:r>
+        <w:rPr>
+          <w:rFonts w:ascii="Consolas" w:eastAsia="SimSun" w:hAnsi="Consolas" w:cs="Consolas"/>
+          <w:sz w:val="24"/>
+          <w:szCs w:val="24"/>
+          <w:lang w:val="en-US"/>
+        </w:rPr>
+        <w:t>Message</w:t>
+      </w:r>
+      <w:r>
+        <w:rPr>
+          <w:rFonts w:ascii="Consolas" w:eastAsia="SimSun" w:hAnsi="Consolas" w:cs="Consolas"/>
+          <w:sz w:val="24"/>
+          <w:szCs w:val="24"/>
+        </w:rPr>
+        <w:t>);</w:t>
       </w:r>
     </w:p>
     <w:p>
@@ -43313,7 +43776,6 @@
           <w:rFonts w:ascii="Consolas" w:eastAsia="SimSun" w:hAnsi="Consolas" w:cs="Consolas"/>
           <w:sz w:val="24"/>
           <w:szCs w:val="24"/>
-          <w:lang w:val="en-US"/>
         </w:rPr>
         <w:t xml:space="preserve">            </w:t>
       </w:r>
@@ -43888,7 +44350,6 @@
           <w:rFonts w:ascii="Consolas" w:eastAsia="SimSun" w:hAnsi="Consolas" w:cs="Consolas"/>
           <w:sz w:val="24"/>
           <w:szCs w:val="24"/>
-          <w:lang w:val="en-US"/>
         </w:rPr>
       </w:pPr>
       <w:r>
@@ -43905,7 +44366,6 @@
           <w:rFonts w:ascii="Consolas" w:eastAsia="SimSun" w:hAnsi="Consolas" w:cs="Consolas"/>
           <w:sz w:val="24"/>
           <w:szCs w:val="24"/>
-          <w:lang w:val="en-US"/>
         </w:rPr>
         <w:t>{</w:t>
       </w:r>
@@ -43918,15 +44378,13 @@
           <w:rFonts w:ascii="Consolas" w:eastAsia="SimSun" w:hAnsi="Consolas" w:cs="Consolas"/>
           <w:sz w:val="24"/>
           <w:szCs w:val="24"/>
-          <w:lang w:val="en-US"/>
-        </w:rPr>
-      </w:pPr>
-      <w:r>
-        <w:rPr>
-          <w:rFonts w:ascii="Consolas" w:eastAsia="SimSun" w:hAnsi="Consolas" w:cs="Consolas"/>
-          <w:sz w:val="24"/>
-          <w:szCs w:val="24"/>
-          <w:lang w:val="en-US"/>
+        </w:rPr>
+      </w:pPr>
+      <w:r>
+        <w:rPr>
+          <w:rFonts w:ascii="Consolas" w:eastAsia="SimSun" w:hAnsi="Consolas" w:cs="Consolas"/>
+          <w:sz w:val="24"/>
+          <w:szCs w:val="24"/>
         </w:rPr>
         <w:t xml:space="preserve">                // </w:t>
       </w:r>
@@ -43943,7 +44401,6 @@
           <w:rFonts w:ascii="Consolas" w:eastAsia="SimSun" w:hAnsi="Consolas" w:cs="Consolas"/>
           <w:sz w:val="24"/>
           <w:szCs w:val="24"/>
-          <w:lang w:val="en-US"/>
         </w:rPr>
         <w:t xml:space="preserve"> </w:t>
       </w:r>
@@ -43964,17 +44421,83 @@
           <w:rFonts w:ascii="Consolas" w:eastAsia="SimSun" w:hAnsi="Consolas" w:cs="Consolas"/>
           <w:sz w:val="24"/>
           <w:szCs w:val="24"/>
-          <w:lang w:val="en-US"/>
-        </w:rPr>
-      </w:pPr>
-      <w:r>
-        <w:rPr>
-          <w:rFonts w:ascii="Consolas" w:eastAsia="SimSun" w:hAnsi="Consolas" w:cs="Consolas"/>
-          <w:sz w:val="24"/>
-          <w:szCs w:val="24"/>
-          <w:lang w:val="en-US"/>
-        </w:rPr>
-        <w:t xml:space="preserve">                Console.WriteLine(ex.Message);</w:t>
+        </w:rPr>
+      </w:pPr>
+      <w:r>
+        <w:rPr>
+          <w:rFonts w:ascii="Consolas" w:eastAsia="SimSun" w:hAnsi="Consolas" w:cs="Consolas"/>
+          <w:sz w:val="24"/>
+          <w:szCs w:val="24"/>
+        </w:rPr>
+        <w:t xml:space="preserve">                </w:t>
+      </w:r>
+      <w:r>
+        <w:rPr>
+          <w:rFonts w:ascii="Consolas" w:eastAsia="SimSun" w:hAnsi="Consolas" w:cs="Consolas"/>
+          <w:sz w:val="24"/>
+          <w:szCs w:val="24"/>
+          <w:lang w:val="en-US"/>
+        </w:rPr>
+        <w:t>Console</w:t>
+      </w:r>
+      <w:r>
+        <w:rPr>
+          <w:rFonts w:ascii="Consolas" w:eastAsia="SimSun" w:hAnsi="Consolas" w:cs="Consolas"/>
+          <w:sz w:val="24"/>
+          <w:szCs w:val="24"/>
+        </w:rPr>
+        <w:t>.</w:t>
+      </w:r>
+      <w:r>
+        <w:rPr>
+          <w:rFonts w:ascii="Consolas" w:eastAsia="SimSun" w:hAnsi="Consolas" w:cs="Consolas"/>
+          <w:sz w:val="24"/>
+          <w:szCs w:val="24"/>
+          <w:lang w:val="en-US"/>
+        </w:rPr>
+        <w:t>WriteLine</w:t>
+      </w:r>
+      <w:r>
+        <w:rPr>
+          <w:rFonts w:ascii="Consolas" w:eastAsia="SimSun" w:hAnsi="Consolas" w:cs="Consolas"/>
+          <w:sz w:val="24"/>
+          <w:szCs w:val="24"/>
+        </w:rPr>
+        <w:t>(</w:t>
+      </w:r>
+      <w:r>
+        <w:rPr>
+          <w:rFonts w:ascii="Consolas" w:eastAsia="SimSun" w:hAnsi="Consolas" w:cs="Consolas"/>
+          <w:sz w:val="24"/>
+          <w:szCs w:val="24"/>
+          <w:lang w:val="en-US"/>
+        </w:rPr>
+        <w:t>ex</w:t>
+      </w:r>
+      <w:r>
+        <w:rPr>
+          <w:rFonts w:ascii="Consolas" w:eastAsia="SimSun" w:hAnsi="Consolas" w:cs="Consolas"/>
+          <w:sz w:val="24"/>
+          <w:szCs w:val="24"/>
+        </w:rPr>
+        <w:t>.</w:t>
+      </w:r>
+      <w:r>
+        <w:rPr>
+          <w:rFonts w:ascii="Consolas" w:eastAsia="SimSun" w:hAnsi="Consolas" w:cs="Consolas"/>
+          <w:sz w:val="24"/>
+          <w:szCs w:val="24"/>
+          <w:lang w:val="en-US"/>
+        </w:rPr>
+        <w:t>Message</w:t>
+      </w:r>
+      <w:r>
+        <w:rPr>
+          <w:rFonts w:ascii="Consolas" w:eastAsia="SimSun" w:hAnsi="Consolas" w:cs="Consolas"/>
+          <w:sz w:val="24"/>
+          <w:szCs w:val="24"/>
+        </w:rPr>
+        <w:t>);</w:t>
       </w:r>
     </w:p>
     <w:p>
@@ -43993,7 +44516,6 @@
           <w:rFonts w:ascii="Consolas" w:eastAsia="SimSun" w:hAnsi="Consolas" w:cs="Consolas"/>
           <w:sz w:val="24"/>
           <w:szCs w:val="24"/>
-          <w:lang w:val="en-US"/>
         </w:rPr>
         <w:t xml:space="preserve">            </w:t>
       </w:r>
@@ -44708,7 +45230,6 @@
           <w:rFonts w:ascii="Consolas" w:eastAsia="SimSun" w:hAnsi="Consolas" w:cs="Consolas"/>
           <w:sz w:val="24"/>
           <w:szCs w:val="24"/>
-          <w:lang w:val="en-US"/>
         </w:rPr>
       </w:pPr>
       <w:r>
@@ -44726,7 +45247,6 @@
           <w:rFonts w:ascii="Consolas" w:eastAsia="SimSun" w:hAnsi="Consolas" w:cs="Consolas"/>
           <w:sz w:val="24"/>
           <w:szCs w:val="24"/>
-          <w:lang w:val="en-US"/>
         </w:rPr>
         <w:t>{</w:t>
       </w:r>
@@ -44746,7 +45266,6 @@
           <w:rFonts w:ascii="Consolas" w:eastAsia="SimSun" w:hAnsi="Consolas" w:cs="Consolas"/>
           <w:sz w:val="24"/>
           <w:szCs w:val="24"/>
-          <w:lang w:val="en-US"/>
         </w:rPr>
         <w:t xml:space="preserve">                </w:t>
       </w:r>
@@ -45473,7 +45992,6 @@
           <w:rFonts w:ascii="Consolas" w:eastAsia="SimSun" w:hAnsi="Consolas" w:cs="Consolas"/>
           <w:sz w:val="24"/>
           <w:szCs w:val="24"/>
-          <w:lang w:val="en-US"/>
         </w:rPr>
       </w:pPr>
       <w:r>
@@ -45490,7 +46008,6 @@
           <w:rFonts w:ascii="Consolas" w:eastAsia="SimSun" w:hAnsi="Consolas" w:cs="Consolas"/>
           <w:sz w:val="24"/>
           <w:szCs w:val="24"/>
-          <w:lang w:val="en-US"/>
         </w:rPr>
         <w:t>{</w:t>
       </w:r>
@@ -45510,7 +46027,6 @@
           <w:rFonts w:ascii="Consolas" w:eastAsia="SimSun" w:hAnsi="Consolas" w:cs="Consolas"/>
           <w:sz w:val="24"/>
           <w:szCs w:val="24"/>
-          <w:lang w:val="en-US"/>
         </w:rPr>
         <w:t xml:space="preserve">                </w:t>
       </w:r>
@@ -46721,7 +47237,7 @@
           <w:rPr>
             <w:noProof/>
           </w:rPr>
-          <w:t>11</w:t>
+          <w:t>22</w:t>
         </w:r>
         <w:r>
           <w:fldChar w:fldCharType="end"/>
@@ -53060,7 +53576,7 @@
 </file>
 
 <file path=customXml/itemProps2.xml><?xml version="1.0" encoding="utf-8"?>
-<ds:datastoreItem xmlns:ds="http://schemas.openxmlformats.org/officeDocument/2006/customXml" ds:itemID="{92C9E0BE-C092-4BE8-8B95-6B1537D11126}">
+<ds:datastoreItem xmlns:ds="http://schemas.openxmlformats.org/officeDocument/2006/customXml" ds:itemID="{BE32B3BA-2F51-4527-A1D7-9D7EA93C3CA7}">
   <ds:schemaRefs>
     <ds:schemaRef ds:uri="http://schemas.openxmlformats.org/officeDocument/2006/bibliography"/>
   </ds:schemaRefs>
